--- a/Increment2/documentation/increment 2 document.docx
+++ b/Increment2/documentation/increment 2 document.docx
@@ -144,13 +144,7 @@
         <w:ind w:left="603" w:right="808"/>
       </w:pPr>
       <w:r>
-        <w:t xml:space="preserve">we believe that best way to lose weight is simply to keep </w:t>
-      </w:r>
-      <w:r>
-        <w:t>track of foods we take in. Without a proper diet and tracking we think we waste a lot of time and energy simply having unhealthy food and later stressing to reduce the consequences of it. So we would like to design an app that make calorie counting and foo</w:t>
-      </w:r>
-      <w:r>
-        <w:t>d tracking easy so we could track the health and weight anywhere anytime. This would give you a brief description of what to and what not to until you attain your goal.</w:t>
+        <w:t>we believe that best way to lose weight is simply to keep track of foods we take in. Without a proper diet and tracking we think we waste a lot of time and energy simply having unhealthy food and later stressing to reduce the consequences of it. So we would like to design an app that make calorie counting and food tracking easy so we could track the health and weight anywhere anytime. This would give you a brief description of what to and what not to until you attain your goal.</w:t>
       </w:r>
     </w:p>
     <w:p>
@@ -177,10 +171,7 @@
         <w:ind w:left="603" w:right="808"/>
       </w:pPr>
       <w:r>
-        <w:t>We focus on making sure that users can log their meals as quickly and</w:t>
-      </w:r>
-      <w:r>
-        <w:t xml:space="preserve"> as easily as possible. Our idea is, the easier we make it for users the more likely they are to stay on track and the more likely they are to succeed in their weight loss goals.</w:t>
+        <w:t>We focus on making sure that users can log their meals as quickly and as easily as possible. Our idea is, the easier we make it for users the more likely they are to stay on track and the more likely they are to succeed in their weight loss goals.</w:t>
       </w:r>
     </w:p>
     <w:p>
@@ -189,16 +180,7 @@
         <w:ind w:left="593" w:right="808" w:firstLine="720"/>
       </w:pPr>
       <w:r>
-        <w:t>We will create a place where the user either want to increase the weight or</w:t>
-      </w:r>
-      <w:r>
-        <w:t xml:space="preserve"> to decrease the weight. We want to show them how many calories have been taken and show suggestions accordingly so that they can either increase or decrease the weight. We create a home page where users must set their goal and what they have taken in. The</w:t>
-      </w:r>
-      <w:r>
-        <w:t xml:space="preserve"> app searches for the calorie count automatically and we also provide a custom calorie count option where the user enters the calorie of unknown food. We also provide a feature where it takes input as ingredients and gives output as what food is best keepi</w:t>
-      </w:r>
-      <w:r>
-        <w:t>ng goal in mind. It will automatically generate a book or diary of your daily events so that you can track your changes.</w:t>
+        <w:t>We will create a place where the user either want to increase the weight or to decrease the weight. We want to show them how many calories have been taken and show suggestions accordingly so that they can either increase or decrease the weight. We create a home page where users must set their goal and what they have taken in. The app searches for the calorie count automatically and we also provide a custom calorie count option where the user enters the calorie of unknown food. We also provide a feature where it takes input as ingredients and gives output as what food is best keeping goal in mind. It will automatically generate a book or diary of your daily events so that you can track your changes.</w:t>
       </w:r>
     </w:p>
     <w:p>
@@ -225,10 +207,7 @@
         <w:ind w:left="603" w:right="808"/>
       </w:pPr>
       <w:r>
-        <w:t>Loose or gain the weight in a healthy manner by keeping track of food we eat and activities we do and finding nutrition</w:t>
-      </w:r>
-      <w:r>
-        <w:t>al values for the food we take. Getting low calorie or high protein or high nutritional recipes with the ingredients left in our home.</w:t>
+        <w:t>Loose or gain the weight in a healthy manner by keeping track of food we eat and activities we do and finding nutritional values for the food we take. Getting low calorie or high protein or high nutritional recipes with the ingredients left in our home.</w:t>
       </w:r>
     </w:p>
     <w:p>
@@ -518,12 +497,7 @@
       </w:r>
       <w:proofErr w:type="spellEnd"/>
       <w:r>
-        <w:t xml:space="preserve"> sign in </w:t>
-      </w:r>
-      <w:bookmarkStart w:id="0" w:name="_GoBack"/>
-      <w:bookmarkEnd w:id="0"/>
-      <w:r>
-        <w:t xml:space="preserve"> to be provided.</w:t>
+        <w:t xml:space="preserve"> sign in  to be provided.</w:t>
       </w:r>
     </w:p>
     <w:p>
@@ -633,13 +607,7 @@
         <w:rPr>
           <w:color w:val="333333"/>
         </w:rPr>
-        <w:t xml:space="preserve"> </w:t>
-      </w:r>
-      <w:r>
-        <w:rPr>
-          <w:color w:val="333333"/>
-        </w:rPr>
-        <w:t>: This API analyses nutrition for entire recipes-recipe title, ingredient list and instructions included.</w:t>
+        <w:t xml:space="preserve"> : This API analyses nutrition for entire recipes-recipe title, ingredient list and instructions included.</w:t>
       </w:r>
     </w:p>
     <w:p>
@@ -1209,6 +1177,7 @@
         <w:spacing w:after="254" w:line="276" w:lineRule="auto"/>
         <w:ind w:left="0" w:right="396" w:firstLine="0"/>
       </w:pPr>
+      <w:bookmarkStart w:id="0" w:name="_GoBack"/>
       <w:r>
         <w:rPr>
           <w:noProof/>
@@ -1247,6 +1216,7 @@
           </wp:inline>
         </w:drawing>
       </w:r>
+      <w:bookmarkEnd w:id="0"/>
     </w:p>
     <w:p>
       <w:pPr>
@@ -1510,13 +1480,394 @@
       <w:pPr>
         <w:spacing w:after="307" w:line="276" w:lineRule="auto"/>
         <w:ind w:left="948"/>
-      </w:pPr>
-      <w:r>
         <w:rPr>
           <w:b/>
           <w:color w:val="333333"/>
         </w:rPr>
+      </w:pPr>
+      <w:r>
+        <w:rPr>
+          <w:b/>
+          <w:color w:val="333333"/>
+        </w:rPr>
         <w:lastRenderedPageBreak/>
+        <w:t>Calorie Calculator for Gym Workouts:</w:t>
+      </w:r>
+    </w:p>
+    <w:p>
+      <w:pPr>
+        <w:spacing w:after="307" w:line="276" w:lineRule="auto"/>
+        <w:ind w:left="948"/>
+        <w:rPr>
+          <w:b/>
+          <w:color w:val="333333"/>
+        </w:rPr>
+      </w:pPr>
+      <w:r>
+        <w:rPr>
+          <w:noProof/>
+        </w:rPr>
+        <w:drawing>
+          <wp:inline distT="0" distB="0" distL="0" distR="0">
+            <wp:extent cx="5105400" cy="6162675"/>
+            <wp:effectExtent l="0" t="0" r="0" b="9525"/>
+            <wp:docPr id="1" name="Picture 1" descr="C:\Users\Bhavesh\AppData\Local\Microsoft\Windows\INetCache\Content.Word\wiii.png"/>
+            <wp:cNvGraphicFramePr>
+              <a:graphicFrameLocks xmlns:a="http://schemas.openxmlformats.org/drawingml/2006/main" noChangeAspect="1"/>
+            </wp:cNvGraphicFramePr>
+            <a:graphic xmlns:a="http://schemas.openxmlformats.org/drawingml/2006/main">
+              <a:graphicData uri="http://schemas.openxmlformats.org/drawingml/2006/picture">
+                <pic:pic xmlns:pic="http://schemas.openxmlformats.org/drawingml/2006/picture">
+                  <pic:nvPicPr>
+                    <pic:cNvPr id="0" name="Picture 1" descr="C:\Users\Bhavesh\AppData\Local\Microsoft\Windows\INetCache\Content.Word\wiii.png"/>
+                    <pic:cNvPicPr>
+                      <a:picLocks noChangeAspect="1" noChangeArrowheads="1"/>
+                    </pic:cNvPicPr>
+                  </pic:nvPicPr>
+                  <pic:blipFill>
+                    <a:blip r:embed="rId27">
+                      <a:extLst>
+                        <a:ext uri="{28A0092B-C50C-407E-A947-70E740481C1C}">
+                          <a14:useLocalDpi xmlns:a14="http://schemas.microsoft.com/office/drawing/2010/main" val="0"/>
+                        </a:ext>
+                      </a:extLst>
+                    </a:blip>
+                    <a:srcRect/>
+                    <a:stretch>
+                      <a:fillRect/>
+                    </a:stretch>
+                  </pic:blipFill>
+                  <pic:spPr bwMode="auto">
+                    <a:xfrm>
+                      <a:off x="0" y="0"/>
+                      <a:ext cx="5105400" cy="6162675"/>
+                    </a:xfrm>
+                    <a:prstGeom prst="rect">
+                      <a:avLst/>
+                    </a:prstGeom>
+                    <a:noFill/>
+                    <a:ln>
+                      <a:noFill/>
+                    </a:ln>
+                  </pic:spPr>
+                </pic:pic>
+              </a:graphicData>
+            </a:graphic>
+          </wp:inline>
+        </w:drawing>
+      </w:r>
+    </w:p>
+    <w:p>
+      <w:pPr>
+        <w:spacing w:after="307" w:line="276" w:lineRule="auto"/>
+        <w:ind w:left="948"/>
+        <w:rPr>
+          <w:b/>
+          <w:color w:val="333333"/>
+        </w:rPr>
+      </w:pPr>
+    </w:p>
+    <w:p>
+      <w:pPr>
+        <w:spacing w:after="307" w:line="276" w:lineRule="auto"/>
+        <w:ind w:left="948"/>
+        <w:rPr>
+          <w:b/>
+          <w:color w:val="333333"/>
+        </w:rPr>
+      </w:pPr>
+    </w:p>
+    <w:p>
+      <w:pPr>
+        <w:spacing w:after="307" w:line="276" w:lineRule="auto"/>
+        <w:ind w:left="948"/>
+        <w:rPr>
+          <w:b/>
+          <w:color w:val="333333"/>
+        </w:rPr>
+      </w:pPr>
+    </w:p>
+    <w:p>
+      <w:pPr>
+        <w:spacing w:after="307" w:line="276" w:lineRule="auto"/>
+        <w:ind w:left="948"/>
+        <w:rPr>
+          <w:b/>
+          <w:color w:val="333333"/>
+        </w:rPr>
+      </w:pPr>
+    </w:p>
+    <w:p>
+      <w:pPr>
+        <w:spacing w:after="307" w:line="276" w:lineRule="auto"/>
+        <w:ind w:left="948"/>
+        <w:rPr>
+          <w:b/>
+          <w:color w:val="333333"/>
+        </w:rPr>
+      </w:pPr>
+    </w:p>
+    <w:p>
+      <w:pPr>
+        <w:spacing w:after="307" w:line="276" w:lineRule="auto"/>
+        <w:ind w:left="948"/>
+        <w:rPr>
+          <w:b/>
+          <w:color w:val="333333"/>
+        </w:rPr>
+      </w:pPr>
+      <w:r>
+        <w:rPr>
+          <w:b/>
+          <w:color w:val="333333"/>
+        </w:rPr>
+        <w:lastRenderedPageBreak/>
+        <w:t>Daily Calorie Intake:</w:t>
+      </w:r>
+    </w:p>
+    <w:p>
+      <w:pPr>
+        <w:spacing w:after="307" w:line="276" w:lineRule="auto"/>
+        <w:ind w:left="948"/>
+        <w:rPr>
+          <w:b/>
+          <w:color w:val="333333"/>
+        </w:rPr>
+      </w:pPr>
+      <w:r>
+        <w:rPr>
+          <w:noProof/>
+        </w:rPr>
+        <w:drawing>
+          <wp:inline distT="0" distB="0" distL="0" distR="0">
+            <wp:extent cx="5534025" cy="4981575"/>
+            <wp:effectExtent l="0" t="0" r="9525" b="9525"/>
+            <wp:docPr id="2" name="Picture 2" descr="C:\Users\Bhavesh\AppData\Local\Microsoft\Windows\INetCache\Content.Word\1.jpg"/>
+            <wp:cNvGraphicFramePr>
+              <a:graphicFrameLocks xmlns:a="http://schemas.openxmlformats.org/drawingml/2006/main" noChangeAspect="1"/>
+            </wp:cNvGraphicFramePr>
+            <a:graphic xmlns:a="http://schemas.openxmlformats.org/drawingml/2006/main">
+              <a:graphicData uri="http://schemas.openxmlformats.org/drawingml/2006/picture">
+                <pic:pic xmlns:pic="http://schemas.openxmlformats.org/drawingml/2006/picture">
+                  <pic:nvPicPr>
+                    <pic:cNvPr id="0" name="Picture 3" descr="C:\Users\Bhavesh\AppData\Local\Microsoft\Windows\INetCache\Content.Word\1.jpg"/>
+                    <pic:cNvPicPr>
+                      <a:picLocks noChangeAspect="1" noChangeArrowheads="1"/>
+                    </pic:cNvPicPr>
+                  </pic:nvPicPr>
+                  <pic:blipFill>
+                    <a:blip r:embed="rId28">
+                      <a:extLst>
+                        <a:ext uri="{28A0092B-C50C-407E-A947-70E740481C1C}">
+                          <a14:useLocalDpi xmlns:a14="http://schemas.microsoft.com/office/drawing/2010/main" val="0"/>
+                        </a:ext>
+                      </a:extLst>
+                    </a:blip>
+                    <a:srcRect/>
+                    <a:stretch>
+                      <a:fillRect/>
+                    </a:stretch>
+                  </pic:blipFill>
+                  <pic:spPr bwMode="auto">
+                    <a:xfrm>
+                      <a:off x="0" y="0"/>
+                      <a:ext cx="5534025" cy="4981575"/>
+                    </a:xfrm>
+                    <a:prstGeom prst="rect">
+                      <a:avLst/>
+                    </a:prstGeom>
+                    <a:noFill/>
+                    <a:ln>
+                      <a:noFill/>
+                    </a:ln>
+                  </pic:spPr>
+                </pic:pic>
+              </a:graphicData>
+            </a:graphic>
+          </wp:inline>
+        </w:drawing>
+      </w:r>
+    </w:p>
+    <w:p>
+      <w:pPr>
+        <w:spacing w:after="307" w:line="276" w:lineRule="auto"/>
+        <w:ind w:left="948"/>
+        <w:rPr>
+          <w:b/>
+          <w:color w:val="333333"/>
+        </w:rPr>
+      </w:pPr>
+    </w:p>
+    <w:p>
+      <w:pPr>
+        <w:spacing w:after="307" w:line="276" w:lineRule="auto"/>
+        <w:ind w:left="948"/>
+        <w:rPr>
+          <w:b/>
+          <w:color w:val="333333"/>
+        </w:rPr>
+      </w:pPr>
+    </w:p>
+    <w:p>
+      <w:pPr>
+        <w:spacing w:after="307" w:line="276" w:lineRule="auto"/>
+        <w:ind w:left="948"/>
+        <w:rPr>
+          <w:b/>
+          <w:color w:val="333333"/>
+        </w:rPr>
+      </w:pPr>
+    </w:p>
+    <w:p>
+      <w:pPr>
+        <w:spacing w:after="307" w:line="276" w:lineRule="auto"/>
+        <w:ind w:left="948"/>
+        <w:rPr>
+          <w:b/>
+          <w:color w:val="333333"/>
+        </w:rPr>
+      </w:pPr>
+    </w:p>
+    <w:p>
+      <w:pPr>
+        <w:spacing w:after="307" w:line="276" w:lineRule="auto"/>
+        <w:ind w:left="948"/>
+        <w:rPr>
+          <w:b/>
+          <w:color w:val="333333"/>
+        </w:rPr>
+      </w:pPr>
+    </w:p>
+    <w:p>
+      <w:pPr>
+        <w:spacing w:after="307" w:line="276" w:lineRule="auto"/>
+        <w:ind w:left="948"/>
+        <w:rPr>
+          <w:b/>
+          <w:color w:val="333333"/>
+        </w:rPr>
+      </w:pPr>
+    </w:p>
+    <w:p>
+      <w:pPr>
+        <w:spacing w:after="307" w:line="276" w:lineRule="auto"/>
+        <w:ind w:left="948"/>
+        <w:rPr>
+          <w:b/>
+          <w:color w:val="333333"/>
+        </w:rPr>
+      </w:pPr>
+    </w:p>
+    <w:p>
+      <w:pPr>
+        <w:spacing w:after="307" w:line="276" w:lineRule="auto"/>
+        <w:ind w:left="948"/>
+        <w:rPr>
+          <w:b/>
+          <w:color w:val="333333"/>
+        </w:rPr>
+      </w:pPr>
+    </w:p>
+    <w:p>
+      <w:pPr>
+        <w:spacing w:after="307" w:line="276" w:lineRule="auto"/>
+        <w:ind w:left="948"/>
+        <w:rPr>
+          <w:b/>
+          <w:color w:val="333333"/>
+        </w:rPr>
+      </w:pPr>
+    </w:p>
+    <w:p>
+      <w:pPr>
+        <w:spacing w:after="307" w:line="276" w:lineRule="auto"/>
+        <w:ind w:left="948"/>
+        <w:rPr>
+          <w:b/>
+          <w:color w:val="333333"/>
+        </w:rPr>
+      </w:pPr>
+      <w:r>
+        <w:rPr>
+          <w:b/>
+          <w:color w:val="333333"/>
+        </w:rPr>
+        <w:t>Food Search:</w:t>
+      </w:r>
+    </w:p>
+    <w:p>
+      <w:pPr>
+        <w:spacing w:after="307" w:line="276" w:lineRule="auto"/>
+        <w:ind w:left="948"/>
+        <w:rPr>
+          <w:b/>
+          <w:color w:val="333333"/>
+        </w:rPr>
+      </w:pPr>
+      <w:r>
+        <w:rPr>
+          <w:noProof/>
+        </w:rPr>
+        <w:drawing>
+          <wp:inline distT="0" distB="0" distL="0" distR="0">
+            <wp:extent cx="6029325" cy="3886200"/>
+            <wp:effectExtent l="0" t="0" r="9525" b="0"/>
+            <wp:docPr id="3" name="Picture 3" descr="C:\Users\Bhavesh\AppData\Local\Microsoft\Windows\INetCache\Content.Word\2.jpg"/>
+            <wp:cNvGraphicFramePr>
+              <a:graphicFrameLocks xmlns:a="http://schemas.openxmlformats.org/drawingml/2006/main" noChangeAspect="1"/>
+            </wp:cNvGraphicFramePr>
+            <a:graphic xmlns:a="http://schemas.openxmlformats.org/drawingml/2006/main">
+              <a:graphicData uri="http://schemas.openxmlformats.org/drawingml/2006/picture">
+                <pic:pic xmlns:pic="http://schemas.openxmlformats.org/drawingml/2006/picture">
+                  <pic:nvPicPr>
+                    <pic:cNvPr id="0" name="Picture 5" descr="C:\Users\Bhavesh\AppData\Local\Microsoft\Windows\INetCache\Content.Word\2.jpg"/>
+                    <pic:cNvPicPr>
+                      <a:picLocks noChangeAspect="1" noChangeArrowheads="1"/>
+                    </pic:cNvPicPr>
+                  </pic:nvPicPr>
+                  <pic:blipFill>
+                    <a:blip r:embed="rId29">
+                      <a:extLst>
+                        <a:ext uri="{28A0092B-C50C-407E-A947-70E740481C1C}">
+                          <a14:useLocalDpi xmlns:a14="http://schemas.microsoft.com/office/drawing/2010/main" val="0"/>
+                        </a:ext>
+                      </a:extLst>
+                    </a:blip>
+                    <a:srcRect/>
+                    <a:stretch>
+                      <a:fillRect/>
+                    </a:stretch>
+                  </pic:blipFill>
+                  <pic:spPr bwMode="auto">
+                    <a:xfrm>
+                      <a:off x="0" y="0"/>
+                      <a:ext cx="6029325" cy="3886200"/>
+                    </a:xfrm>
+                    <a:prstGeom prst="rect">
+                      <a:avLst/>
+                    </a:prstGeom>
+                    <a:noFill/>
+                    <a:ln>
+                      <a:noFill/>
+                    </a:ln>
+                  </pic:spPr>
+                </pic:pic>
+              </a:graphicData>
+            </a:graphic>
+          </wp:inline>
+        </w:drawing>
+      </w:r>
+    </w:p>
+    <w:p>
+      <w:pPr>
+        <w:spacing w:after="307" w:line="276" w:lineRule="auto"/>
+        <w:ind w:left="948"/>
+      </w:pPr>
+      <w:r>
+        <w:rPr>
+          <w:b/>
+          <w:color w:val="333333"/>
+        </w:rPr>
         <w:t>Mock ups:</w:t>
       </w:r>
     </w:p>
@@ -1549,7 +1900,7 @@
                     <pic:cNvPicPr/>
                   </pic:nvPicPr>
                   <pic:blipFill>
-                    <a:blip r:embed="rId27"/>
+                    <a:blip r:embed="rId30"/>
                     <a:stretch>
                       <a:fillRect/>
                     </a:stretch>
@@ -1585,6 +1936,7 @@
         <w:rPr>
           <w:noProof/>
         </w:rPr>
+        <w:lastRenderedPageBreak/>
         <w:drawing>
           <wp:inline distT="0" distB="0" distL="0" distR="0">
             <wp:extent cx="5731510" cy="4772660"/>
@@ -1599,7 +1951,7 @@
                     <pic:cNvPicPr/>
                   </pic:nvPicPr>
                   <pic:blipFill>
-                    <a:blip r:embed="rId28"/>
+                    <a:blip r:embed="rId31"/>
                     <a:stretch>
                       <a:fillRect/>
                     </a:stretch>
@@ -1629,7 +1981,6 @@
         <w:rPr>
           <w:noProof/>
         </w:rPr>
-        <w:lastRenderedPageBreak/>
         <w:drawing>
           <wp:inline distT="0" distB="0" distL="0" distR="0">
             <wp:extent cx="5731510" cy="3407410"/>
@@ -1644,7 +1995,7 @@
                     <pic:cNvPicPr/>
                   </pic:nvPicPr>
                   <pic:blipFill>
-                    <a:blip r:embed="rId29"/>
+                    <a:blip r:embed="rId32"/>
                     <a:stretch>
                       <a:fillRect/>
                     </a:stretch>
@@ -1681,6 +2032,7 @@
           <w:b/>
           <w:color w:val="333333"/>
         </w:rPr>
+        <w:lastRenderedPageBreak/>
         <w:t>User Stories:</w:t>
       </w:r>
     </w:p>
@@ -1692,7 +2044,6 @@
         <w:tblCellMar>
           <w:top w:w="7" w:type="dxa"/>
           <w:left w:w="108" w:type="dxa"/>
-          <w:bottom w:w="0" w:type="dxa"/>
           <w:right w:w="425" w:type="dxa"/>
         </w:tblCellMar>
         <w:tblLook w:val="04A0" w:firstRow="1" w:lastRow="0" w:firstColumn="1" w:lastColumn="0" w:noHBand="0" w:noVBand="1"/>
@@ -2309,10 +2660,7 @@
       </w:r>
       <w:proofErr w:type="spellEnd"/>
       <w:r>
-        <w:t xml:space="preserve"> displays the intake of calories per day. Also, calcu</w:t>
-      </w:r>
-      <w:r>
-        <w:t>lates the count based on the calories burnt and gained.</w:t>
+        <w:t xml:space="preserve"> displays the intake of calories per day. Also, calculates the count based on the calories burnt and gained.</w:t>
       </w:r>
     </w:p>
     <w:p>
@@ -2357,10 +2705,7 @@
         <w:t>Dairy</w:t>
       </w:r>
       <w:r>
-        <w:t>: User maintains a record of the food intake per each day along with exerci</w:t>
-      </w:r>
-      <w:r>
-        <w:t>ses done.</w:t>
+        <w:t>: User maintains a record of the food intake per each day along with exercises done.</w:t>
       </w:r>
     </w:p>
     <w:p>
@@ -2406,7 +2751,6 @@
           <w:b/>
           <w:color w:val="333333"/>
         </w:rPr>
-        <w:lastRenderedPageBreak/>
         <w:t>Test cases:</w:t>
       </w:r>
     </w:p>
@@ -2418,7 +2762,6 @@
         <w:tblCellMar>
           <w:top w:w="7" w:type="dxa"/>
           <w:left w:w="108" w:type="dxa"/>
-          <w:bottom w:w="0" w:type="dxa"/>
           <w:right w:w="80" w:type="dxa"/>
         </w:tblCellMar>
         <w:tblLook w:val="04A0" w:firstRow="1" w:lastRow="0" w:firstColumn="1" w:lastColumn="0" w:noHBand="0" w:noVBand="1"/>
@@ -3077,6 +3420,7 @@
           <w:b/>
           <w:color w:val="333333"/>
         </w:rPr>
+        <w:lastRenderedPageBreak/>
         <w:t>Final Screen Shots:</w:t>
       </w:r>
     </w:p>
@@ -3116,7 +3460,7 @@
                     <pic:cNvPicPr/>
                   </pic:nvPicPr>
                   <pic:blipFill>
-                    <a:blip r:embed="rId30"/>
+                    <a:blip r:embed="rId33"/>
                     <a:stretch>
                       <a:fillRect/>
                     </a:stretch>
@@ -3171,6 +3515,7 @@
         <w:rPr>
           <w:noProof/>
         </w:rPr>
+        <w:lastRenderedPageBreak/>
         <w:drawing>
           <wp:inline distT="0" distB="0" distL="0" distR="0">
             <wp:extent cx="5731510" cy="3407410"/>
@@ -3185,7 +3530,7 @@
                     <pic:cNvPicPr/>
                   </pic:nvPicPr>
                   <pic:blipFill>
-                    <a:blip r:embed="rId29"/>
+                    <a:blip r:embed="rId32"/>
                     <a:stretch>
                       <a:fillRect/>
                     </a:stretch>
@@ -3254,7 +3599,7 @@
                     <pic:cNvPicPr/>
                   </pic:nvPicPr>
                   <pic:blipFill>
-                    <a:blip r:embed="rId31"/>
+                    <a:blip r:embed="rId34"/>
                     <a:stretch>
                       <a:fillRect/>
                     </a:stretch>
@@ -3323,7 +3668,7 @@
                     <pic:cNvPicPr/>
                   </pic:nvPicPr>
                   <pic:blipFill>
-                    <a:blip r:embed="rId32"/>
+                    <a:blip r:embed="rId35"/>
                     <a:stretch>
                       <a:fillRect/>
                     </a:stretch>

--- a/Increment2/documentation/increment 2 document.docx
+++ b/Increment2/documentation/increment 2 document.docx
@@ -489,15 +489,7 @@
         <w:ind w:right="808"/>
       </w:pPr>
       <w:r>
-        <w:t xml:space="preserve">Google sign in and </w:t>
-      </w:r>
-      <w:proofErr w:type="spellStart"/>
-      <w:r>
-        <w:t>facebook</w:t>
-      </w:r>
-      <w:proofErr w:type="spellEnd"/>
-      <w:r>
-        <w:t xml:space="preserve"> sign in  to be provided.</w:t>
+        <w:t>Google sign in and facebook sign in  to be provided.</w:t>
       </w:r>
     </w:p>
     <w:p>
@@ -955,23 +947,7 @@
           <w:b/>
           <w:color w:val="333333"/>
         </w:rPr>
-        <w:t xml:space="preserve">Sequence </w:t>
-      </w:r>
-      <w:proofErr w:type="spellStart"/>
-      <w:r>
-        <w:rPr>
-          <w:b/>
-          <w:color w:val="333333"/>
-        </w:rPr>
-        <w:t>Daigram</w:t>
-      </w:r>
-      <w:proofErr w:type="spellEnd"/>
-      <w:r>
-        <w:rPr>
-          <w:b/>
-          <w:color w:val="333333"/>
-        </w:rPr>
-        <w:t>:</w:t>
+        <w:t>Sequence Daigram:</w:t>
       </w:r>
     </w:p>
     <w:p>
@@ -1177,7 +1153,6 @@
         <w:spacing w:after="254" w:line="276" w:lineRule="auto"/>
         <w:ind w:left="0" w:right="396" w:firstLine="0"/>
       </w:pPr>
-      <w:bookmarkStart w:id="0" w:name="_GoBack"/>
       <w:r>
         <w:rPr>
           <w:noProof/>
@@ -1216,7 +1191,6 @@
           </wp:inline>
         </w:drawing>
       </w:r>
-      <w:bookmarkEnd w:id="0"/>
     </w:p>
     <w:p>
       <w:pPr>
@@ -1277,7 +1251,16 @@
           <w:b/>
           <w:color w:val="333333"/>
         </w:rPr>
-        <w:t>Wire Frames:</w:t>
+        <w:t>Wire</w:t>
+      </w:r>
+      <w:bookmarkStart w:id="0" w:name="_GoBack"/>
+      <w:bookmarkEnd w:id="0"/>
+      <w:r>
+        <w:rPr>
+          <w:b/>
+          <w:color w:val="333333"/>
+        </w:rPr>
+        <w:t>Frames:</w:t>
       </w:r>
     </w:p>
     <w:p>
@@ -2212,15 +2195,7 @@
               <w:ind w:left="0" w:firstLine="0"/>
             </w:pPr>
             <w:r>
-              <w:t xml:space="preserve">I can register in </w:t>
-            </w:r>
-            <w:proofErr w:type="spellStart"/>
-            <w:r>
-              <w:t>FoodDiary</w:t>
-            </w:r>
-            <w:proofErr w:type="spellEnd"/>
-            <w:r>
-              <w:t xml:space="preserve"> app</w:t>
+              <w:t>I can register in FoodDiary app</w:t>
             </w:r>
           </w:p>
         </w:tc>
@@ -2652,15 +2627,7 @@
         <w:t>Calorie Counter</w:t>
       </w:r>
       <w:r>
-        <w:t xml:space="preserve">: Based on the user's goal, </w:t>
-      </w:r>
-      <w:proofErr w:type="spellStart"/>
-      <w:r>
-        <w:t>FoodDiary</w:t>
-      </w:r>
-      <w:proofErr w:type="spellEnd"/>
-      <w:r>
-        <w:t xml:space="preserve"> displays the intake of calories per day. Also, calculates the count based on the calories burnt and gained.</w:t>
+        <w:t>: Based on the user's goal, FoodDiary displays the intake of calories per day. Also, calculates the count based on the calories burnt and gained.</w:t>
       </w:r>
     </w:p>
     <w:p>
@@ -2724,15 +2691,7 @@
         <w:t>Report</w:t>
       </w:r>
       <w:r>
-        <w:t xml:space="preserve">: </w:t>
-      </w:r>
-      <w:proofErr w:type="spellStart"/>
-      <w:r>
-        <w:t>FoodDiary</w:t>
-      </w:r>
-      <w:proofErr w:type="spellEnd"/>
-      <w:r>
-        <w:t xml:space="preserve"> keeps track of the progress of the user based on his goal.</w:t>
+        <w:t>: FoodDiary keeps track of the progress of the user based on his goal.</w:t>
       </w:r>
     </w:p>
     <w:p>

--- a/Increment2/documentation/increment 2 document.docx
+++ b/Increment2/documentation/increment 2 document.docx
@@ -572,7 +572,7 @@
         <w:spacing w:after="0" w:line="276" w:lineRule="auto"/>
         <w:ind w:left="948"/>
       </w:pPr>
-      <w:hyperlink r:id="rId5">
+      <w:hyperlink r:id="rId7">
         <w:r>
           <w:rPr>
             <w:color w:val="0000FF"/>
@@ -581,7 +581,7 @@
           <w:t>https://api.edamam.com/search?app_id=${APP_ID)&amp;app_key=${APP_KEY}</w:t>
         </w:r>
       </w:hyperlink>
-      <w:hyperlink r:id="rId6">
+      <w:hyperlink r:id="rId8">
         <w:r>
           <w:t xml:space="preserve"> </w:t>
         </w:r>
@@ -615,7 +615,7 @@
         <w:spacing w:after="0" w:line="276" w:lineRule="auto"/>
         <w:ind w:left="370"/>
       </w:pPr>
-      <w:hyperlink r:id="rId7">
+      <w:hyperlink r:id="rId9">
         <w:r>
           <w:rPr>
             <w:color w:val="0000FF"/>
@@ -624,7 +624,7 @@
           <w:t>https://api.edamam.com/api/nutrition</w:t>
         </w:r>
       </w:hyperlink>
-      <w:hyperlink r:id="rId8">
+      <w:hyperlink r:id="rId10">
         <w:r>
           <w:rPr>
             <w:color w:val="0000FF"/>
@@ -633,7 +633,7 @@
           <w:t>-</w:t>
         </w:r>
       </w:hyperlink>
-      <w:hyperlink r:id="rId9">
+      <w:hyperlink r:id="rId11">
         <w:r>
           <w:rPr>
             <w:color w:val="0000FF"/>
@@ -642,7 +642,7 @@
           <w:t>details</w:t>
         </w:r>
       </w:hyperlink>
-      <w:hyperlink r:id="rId10">
+      <w:hyperlink r:id="rId12">
         <w:r>
           <w:rPr>
             <w:color w:val="333333"/>
@@ -688,7 +688,7 @@
         <w:spacing w:after="0" w:line="276" w:lineRule="auto"/>
         <w:ind w:left="948"/>
       </w:pPr>
-      <w:hyperlink r:id="rId11">
+      <w:hyperlink r:id="rId13">
         <w:r>
           <w:rPr>
             <w:color w:val="0000FF"/>
@@ -697,7 +697,7 @@
           <w:t>https://api.edamam.com/api/nutrition</w:t>
         </w:r>
       </w:hyperlink>
-      <w:hyperlink r:id="rId12">
+      <w:hyperlink r:id="rId14">
         <w:r>
           <w:rPr>
             <w:color w:val="0000FF"/>
@@ -706,7 +706,7 @@
           <w:t>-</w:t>
         </w:r>
       </w:hyperlink>
-      <w:hyperlink r:id="rId13">
+      <w:hyperlink r:id="rId15">
         <w:r>
           <w:rPr>
             <w:color w:val="0000FF"/>
@@ -715,7 +715,7 @@
           <w:t>data</w:t>
         </w:r>
       </w:hyperlink>
-      <w:hyperlink r:id="rId14">
+      <w:hyperlink r:id="rId16">
         <w:r>
           <w:rPr>
             <w:color w:val="333333"/>
@@ -755,7 +755,7 @@
         <w:spacing w:after="0" w:line="276" w:lineRule="auto"/>
         <w:ind w:left="953" w:firstLine="0"/>
       </w:pPr>
-      <w:hyperlink r:id="rId15">
+      <w:hyperlink r:id="rId17">
         <w:r>
           <w:rPr>
             <w:rFonts w:ascii="Arial" w:eastAsia="Arial" w:hAnsi="Arial" w:cs="Arial"/>
@@ -766,7 +766,7 @@
           <w:t>https://github.com/Tejaswini94/ASE_PROJECT/wiki/Increment</w:t>
         </w:r>
       </w:hyperlink>
-      <w:hyperlink r:id="rId16">
+      <w:hyperlink r:id="rId18">
         <w:r>
           <w:rPr>
             <w:rFonts w:ascii="Arial" w:eastAsia="Arial" w:hAnsi="Arial" w:cs="Arial"/>
@@ -777,7 +777,7 @@
           <w:t>-</w:t>
         </w:r>
       </w:hyperlink>
-      <w:hyperlink r:id="rId17">
+      <w:hyperlink r:id="rId19">
         <w:r>
           <w:rPr>
             <w:rFonts w:ascii="Arial" w:eastAsia="Arial" w:hAnsi="Arial" w:cs="Arial"/>
@@ -788,7 +788,7 @@
           <w:t>1</w:t>
         </w:r>
       </w:hyperlink>
-      <w:hyperlink r:id="rId18">
+      <w:hyperlink r:id="rId20">
         <w:r>
           <w:rPr>
             <w:rFonts w:ascii="Arial" w:eastAsia="Arial" w:hAnsi="Arial" w:cs="Arial"/>
@@ -843,7 +843,7 @@
                     <pic:cNvPicPr/>
                   </pic:nvPicPr>
                   <pic:blipFill>
-                    <a:blip r:embed="rId19"/>
+                    <a:blip r:embed="rId21"/>
                     <a:stretch>
                       <a:fillRect/>
                     </a:stretch>
@@ -900,7 +900,7 @@
                     <pic:cNvPicPr/>
                   </pic:nvPicPr>
                   <pic:blipFill>
-                    <a:blip r:embed="rId20"/>
+                    <a:blip r:embed="rId22"/>
                     <a:stretch>
                       <a:fillRect/>
                     </a:stretch>
@@ -997,7 +997,7 @@
                     <pic:cNvPicPr/>
                   </pic:nvPicPr>
                   <pic:blipFill>
-                    <a:blip r:embed="rId21"/>
+                    <a:blip r:embed="rId23"/>
                     <a:stretch>
                       <a:fillRect/>
                     </a:stretch>
@@ -1120,7 +1120,7 @@
                     <pic:cNvPicPr/>
                   </pic:nvPicPr>
                   <pic:blipFill>
-                    <a:blip r:embed="rId22"/>
+                    <a:blip r:embed="rId24"/>
                     <a:stretch>
                       <a:fillRect/>
                     </a:stretch>
@@ -1177,7 +1177,6 @@
         <w:spacing w:after="254" w:line="276" w:lineRule="auto"/>
         <w:ind w:left="0" w:right="396" w:firstLine="0"/>
       </w:pPr>
-      <w:bookmarkStart w:id="0" w:name="_GoBack"/>
       <w:r>
         <w:rPr>
           <w:noProof/>
@@ -1196,7 +1195,7 @@
                     <pic:cNvPicPr/>
                   </pic:nvPicPr>
                   <pic:blipFill>
-                    <a:blip r:embed="rId23"/>
+                    <a:blip r:embed="rId25"/>
                     <a:stretch>
                       <a:fillRect/>
                     </a:stretch>
@@ -1216,7 +1215,6 @@
           </wp:inline>
         </w:drawing>
       </w:r>
-      <w:bookmarkEnd w:id="0"/>
     </w:p>
     <w:p>
       <w:pPr>
@@ -1325,127 +1323,6 @@
                 <pic:pic xmlns:pic="http://schemas.openxmlformats.org/drawingml/2006/picture">
                   <pic:nvPicPr>
                     <pic:cNvPr id="335" name="Picture 335"/>
-                    <pic:cNvPicPr/>
-                  </pic:nvPicPr>
-                  <pic:blipFill>
-                    <a:blip r:embed="rId24"/>
-                    <a:stretch>
-                      <a:fillRect/>
-                    </a:stretch>
-                  </pic:blipFill>
-                  <pic:spPr>
-                    <a:xfrm>
-                      <a:off x="0" y="0"/>
-                      <a:ext cx="5731510" cy="3879215"/>
-                    </a:xfrm>
-                    <a:prstGeom prst="rect">
-                      <a:avLst/>
-                    </a:prstGeom>
-                  </pic:spPr>
-                </pic:pic>
-              </a:graphicData>
-            </a:graphic>
-          </wp:inline>
-        </w:drawing>
-      </w:r>
-    </w:p>
-    <w:p>
-      <w:pPr>
-        <w:spacing w:after="307" w:line="276" w:lineRule="auto"/>
-        <w:ind w:left="953" w:firstLine="0"/>
-      </w:pPr>
-    </w:p>
-    <w:p>
-      <w:pPr>
-        <w:spacing w:after="248" w:line="276" w:lineRule="auto"/>
-        <w:ind w:left="948"/>
-      </w:pPr>
-      <w:r>
-        <w:rPr>
-          <w:b/>
-          <w:color w:val="333333"/>
-        </w:rPr>
-        <w:t>Register Page:</w:t>
-      </w:r>
-    </w:p>
-    <w:p>
-      <w:pPr>
-        <w:spacing w:after="254" w:line="276" w:lineRule="auto"/>
-        <w:ind w:left="0" w:right="396" w:firstLine="0"/>
-      </w:pPr>
-      <w:r>
-        <w:rPr>
-          <w:noProof/>
-        </w:rPr>
-        <w:lastRenderedPageBreak/>
-        <w:drawing>
-          <wp:inline distT="0" distB="0" distL="0" distR="0">
-            <wp:extent cx="5731510" cy="3879215"/>
-            <wp:effectExtent l="0" t="0" r="0" b="0"/>
-            <wp:docPr id="348" name="Picture 348"/>
-            <wp:cNvGraphicFramePr/>
-            <a:graphic xmlns:a="http://schemas.openxmlformats.org/drawingml/2006/main">
-              <a:graphicData uri="http://schemas.openxmlformats.org/drawingml/2006/picture">
-                <pic:pic xmlns:pic="http://schemas.openxmlformats.org/drawingml/2006/picture">
-                  <pic:nvPicPr>
-                    <pic:cNvPr id="348" name="Picture 348"/>
-                    <pic:cNvPicPr/>
-                  </pic:nvPicPr>
-                  <pic:blipFill>
-                    <a:blip r:embed="rId25"/>
-                    <a:stretch>
-                      <a:fillRect/>
-                    </a:stretch>
-                  </pic:blipFill>
-                  <pic:spPr>
-                    <a:xfrm>
-                      <a:off x="0" y="0"/>
-                      <a:ext cx="5731510" cy="3879215"/>
-                    </a:xfrm>
-                    <a:prstGeom prst="rect">
-                      <a:avLst/>
-                    </a:prstGeom>
-                  </pic:spPr>
-                </pic:pic>
-              </a:graphicData>
-            </a:graphic>
-          </wp:inline>
-        </w:drawing>
-      </w:r>
-    </w:p>
-    <w:p>
-      <w:pPr>
-        <w:spacing w:after="248" w:line="276" w:lineRule="auto"/>
-        <w:ind w:left="948"/>
-      </w:pPr>
-      <w:r>
-        <w:rPr>
-          <w:b/>
-          <w:color w:val="333333"/>
-        </w:rPr>
-        <w:t>Dashboard:</w:t>
-      </w:r>
-    </w:p>
-    <w:p>
-      <w:pPr>
-        <w:spacing w:after="252" w:line="276" w:lineRule="auto"/>
-        <w:ind w:left="0" w:right="396" w:firstLine="0"/>
-      </w:pPr>
-      <w:r>
-        <w:rPr>
-          <w:noProof/>
-        </w:rPr>
-        <w:drawing>
-          <wp:inline distT="0" distB="0" distL="0" distR="0">
-            <wp:extent cx="5731510" cy="3879215"/>
-            <wp:effectExtent l="0" t="0" r="0" b="0"/>
-            <wp:docPr id="350" name="Picture 350"/>
-            <wp:cNvGraphicFramePr/>
-            <a:graphic xmlns:a="http://schemas.openxmlformats.org/drawingml/2006/main">
-              <a:graphicData uri="http://schemas.openxmlformats.org/drawingml/2006/picture">
-                <pic:pic xmlns:pic="http://schemas.openxmlformats.org/drawingml/2006/picture">
-                  <pic:nvPicPr>
-                    <pic:cNvPr id="350" name="Picture 350"/>
                     <pic:cNvPicPr/>
                   </pic:nvPicPr>
                   <pic:blipFill>
@@ -1472,6 +1349,127 @@
     </w:p>
     <w:p>
       <w:pPr>
+        <w:spacing w:after="307" w:line="276" w:lineRule="auto"/>
+        <w:ind w:left="953" w:firstLine="0"/>
+      </w:pPr>
+    </w:p>
+    <w:p>
+      <w:pPr>
+        <w:spacing w:after="248" w:line="276" w:lineRule="auto"/>
+        <w:ind w:left="948"/>
+      </w:pPr>
+      <w:r>
+        <w:rPr>
+          <w:b/>
+          <w:color w:val="333333"/>
+        </w:rPr>
+        <w:t>Register Page:</w:t>
+      </w:r>
+    </w:p>
+    <w:p>
+      <w:pPr>
+        <w:spacing w:after="254" w:line="276" w:lineRule="auto"/>
+        <w:ind w:left="0" w:right="396" w:firstLine="0"/>
+      </w:pPr>
+      <w:r>
+        <w:rPr>
+          <w:noProof/>
+        </w:rPr>
+        <w:lastRenderedPageBreak/>
+        <w:drawing>
+          <wp:inline distT="0" distB="0" distL="0" distR="0">
+            <wp:extent cx="5731510" cy="3879215"/>
+            <wp:effectExtent l="0" t="0" r="0" b="0"/>
+            <wp:docPr id="348" name="Picture 348"/>
+            <wp:cNvGraphicFramePr/>
+            <a:graphic xmlns:a="http://schemas.openxmlformats.org/drawingml/2006/main">
+              <a:graphicData uri="http://schemas.openxmlformats.org/drawingml/2006/picture">
+                <pic:pic xmlns:pic="http://schemas.openxmlformats.org/drawingml/2006/picture">
+                  <pic:nvPicPr>
+                    <pic:cNvPr id="348" name="Picture 348"/>
+                    <pic:cNvPicPr/>
+                  </pic:nvPicPr>
+                  <pic:blipFill>
+                    <a:blip r:embed="rId27"/>
+                    <a:stretch>
+                      <a:fillRect/>
+                    </a:stretch>
+                  </pic:blipFill>
+                  <pic:spPr>
+                    <a:xfrm>
+                      <a:off x="0" y="0"/>
+                      <a:ext cx="5731510" cy="3879215"/>
+                    </a:xfrm>
+                    <a:prstGeom prst="rect">
+                      <a:avLst/>
+                    </a:prstGeom>
+                  </pic:spPr>
+                </pic:pic>
+              </a:graphicData>
+            </a:graphic>
+          </wp:inline>
+        </w:drawing>
+      </w:r>
+    </w:p>
+    <w:p>
+      <w:pPr>
+        <w:spacing w:after="248" w:line="276" w:lineRule="auto"/>
+        <w:ind w:left="948"/>
+      </w:pPr>
+      <w:r>
+        <w:rPr>
+          <w:b/>
+          <w:color w:val="333333"/>
+        </w:rPr>
+        <w:t>Dashboard:</w:t>
+      </w:r>
+    </w:p>
+    <w:p>
+      <w:pPr>
+        <w:spacing w:after="252" w:line="276" w:lineRule="auto"/>
+        <w:ind w:left="0" w:right="396" w:firstLine="0"/>
+      </w:pPr>
+      <w:r>
+        <w:rPr>
+          <w:noProof/>
+        </w:rPr>
+        <w:drawing>
+          <wp:inline distT="0" distB="0" distL="0" distR="0">
+            <wp:extent cx="5731510" cy="3879215"/>
+            <wp:effectExtent l="0" t="0" r="0" b="0"/>
+            <wp:docPr id="350" name="Picture 350"/>
+            <wp:cNvGraphicFramePr/>
+            <a:graphic xmlns:a="http://schemas.openxmlformats.org/drawingml/2006/main">
+              <a:graphicData uri="http://schemas.openxmlformats.org/drawingml/2006/picture">
+                <pic:pic xmlns:pic="http://schemas.openxmlformats.org/drawingml/2006/picture">
+                  <pic:nvPicPr>
+                    <pic:cNvPr id="350" name="Picture 350"/>
+                    <pic:cNvPicPr/>
+                  </pic:nvPicPr>
+                  <pic:blipFill>
+                    <a:blip r:embed="rId28"/>
+                    <a:stretch>
+                      <a:fillRect/>
+                    </a:stretch>
+                  </pic:blipFill>
+                  <pic:spPr>
+                    <a:xfrm>
+                      <a:off x="0" y="0"/>
+                      <a:ext cx="5731510" cy="3879215"/>
+                    </a:xfrm>
+                    <a:prstGeom prst="rect">
+                      <a:avLst/>
+                    </a:prstGeom>
+                  </pic:spPr>
+                </pic:pic>
+              </a:graphicData>
+            </a:graphic>
+          </wp:inline>
+        </w:drawing>
+      </w:r>
+    </w:p>
+    <w:p>
+      <w:pPr>
         <w:spacing w:after="0" w:line="276" w:lineRule="auto"/>
         <w:ind w:left="953" w:firstLine="0"/>
       </w:pPr>
@@ -1525,7 +1523,7 @@
                     </pic:cNvPicPr>
                   </pic:nvPicPr>
                   <pic:blipFill>
-                    <a:blip r:embed="rId27">
+                    <a:blip r:embed="rId29">
                       <a:extLst>
                         <a:ext uri="{28A0092B-C50C-407E-A947-70E740481C1C}">
                           <a14:useLocalDpi xmlns:a14="http://schemas.microsoft.com/office/drawing/2010/main" val="0"/>
@@ -1656,7 +1654,7 @@
                     </pic:cNvPicPr>
                   </pic:nvPicPr>
                   <pic:blipFill>
-                    <a:blip r:embed="rId28">
+                    <a:blip r:embed="rId30">
                       <a:extLst>
                         <a:ext uri="{28A0092B-C50C-407E-A947-70E740481C1C}">
                           <a14:useLocalDpi xmlns:a14="http://schemas.microsoft.com/office/drawing/2010/main" val="0"/>
@@ -1826,7 +1824,7 @@
                     </pic:cNvPicPr>
                   </pic:nvPicPr>
                   <pic:blipFill>
-                    <a:blip r:embed="rId29">
+                    <a:blip r:embed="rId31">
                       <a:extLst>
                         <a:ext uri="{28A0092B-C50C-407E-A947-70E740481C1C}">
                           <a14:useLocalDpi xmlns:a14="http://schemas.microsoft.com/office/drawing/2010/main" val="0"/>
@@ -1900,7 +1898,7 @@
                     <pic:cNvPicPr/>
                   </pic:nvPicPr>
                   <pic:blipFill>
-                    <a:blip r:embed="rId30"/>
+                    <a:blip r:embed="rId32"/>
                     <a:stretch>
                       <a:fillRect/>
                     </a:stretch>
@@ -1951,7 +1949,7 @@
                     <pic:cNvPicPr/>
                   </pic:nvPicPr>
                   <pic:blipFill>
-                    <a:blip r:embed="rId31"/>
+                    <a:blip r:embed="rId33"/>
                     <a:stretch>
                       <a:fillRect/>
                     </a:stretch>
@@ -1995,7 +1993,7 @@
                     <pic:cNvPicPr/>
                   </pic:nvPicPr>
                   <pic:blipFill>
-                    <a:blip r:embed="rId32"/>
+                    <a:blip r:embed="rId34"/>
                     <a:stretch>
                       <a:fillRect/>
                     </a:stretch>
@@ -2026,13 +2024,162 @@
       <w:pPr>
         <w:spacing w:after="0" w:line="276" w:lineRule="auto"/>
         <w:ind w:left="948"/>
-      </w:pPr>
-      <w:r>
         <w:rPr>
           <w:b/>
           <w:color w:val="333333"/>
         </w:rPr>
+      </w:pPr>
+      <w:r>
+        <w:rPr>
+          <w:b/>
+          <w:color w:val="333333"/>
+        </w:rPr>
         <w:lastRenderedPageBreak/>
+        <w:t xml:space="preserve"> Gym Finder:</w:t>
+      </w:r>
+      <w:bookmarkStart w:id="0" w:name="_GoBack"/>
+      <w:bookmarkEnd w:id="0"/>
+    </w:p>
+    <w:p>
+      <w:pPr>
+        <w:spacing w:after="0" w:line="276" w:lineRule="auto"/>
+        <w:ind w:left="948"/>
+        <w:rPr>
+          <w:b/>
+          <w:color w:val="333333"/>
+        </w:rPr>
+      </w:pPr>
+    </w:p>
+    <w:p>
+      <w:pPr>
+        <w:spacing w:after="0" w:line="276" w:lineRule="auto"/>
+        <w:ind w:left="948"/>
+        <w:rPr>
+          <w:b/>
+          <w:color w:val="333333"/>
+        </w:rPr>
+      </w:pPr>
+      <w:r>
+        <w:rPr>
+          <w:noProof/>
+        </w:rPr>
+        <w:drawing>
+          <wp:inline distT="0" distB="0" distL="0" distR="0" wp14:anchorId="5EF19714" wp14:editId="5E1B3385">
+            <wp:extent cx="5019162" cy="2449443"/>
+            <wp:effectExtent l="0" t="0" r="0" b="8255"/>
+            <wp:docPr id="5" name="Picture 5"/>
+            <wp:cNvGraphicFramePr>
+              <a:graphicFrameLocks xmlns:a="http://schemas.openxmlformats.org/drawingml/2006/main" noChangeAspect="1"/>
+            </wp:cNvGraphicFramePr>
+            <a:graphic xmlns:a="http://schemas.openxmlformats.org/drawingml/2006/main">
+              <a:graphicData uri="http://schemas.openxmlformats.org/drawingml/2006/picture">
+                <pic:pic xmlns:pic="http://schemas.openxmlformats.org/drawingml/2006/picture">
+                  <pic:nvPicPr>
+                    <pic:cNvPr id="1" name=""/>
+                    <pic:cNvPicPr/>
+                  </pic:nvPicPr>
+                  <pic:blipFill>
+                    <a:blip r:embed="rId35"/>
+                    <a:stretch>
+                      <a:fillRect/>
+                    </a:stretch>
+                  </pic:blipFill>
+                  <pic:spPr>
+                    <a:xfrm>
+                      <a:off x="0" y="0"/>
+                      <a:ext cx="5025140" cy="2452360"/>
+                    </a:xfrm>
+                    <a:prstGeom prst="rect">
+                      <a:avLst/>
+                    </a:prstGeom>
+                  </pic:spPr>
+                </pic:pic>
+              </a:graphicData>
+            </a:graphic>
+          </wp:inline>
+        </w:drawing>
+      </w:r>
+    </w:p>
+    <w:p>
+      <w:pPr>
+        <w:spacing w:after="0" w:line="276" w:lineRule="auto"/>
+        <w:ind w:left="948"/>
+        <w:rPr>
+          <w:b/>
+          <w:color w:val="333333"/>
+        </w:rPr>
+      </w:pPr>
+    </w:p>
+    <w:p>
+      <w:pPr>
+        <w:spacing w:after="0" w:line="276" w:lineRule="auto"/>
+        <w:ind w:left="948"/>
+        <w:rPr>
+          <w:b/>
+          <w:color w:val="333333"/>
+        </w:rPr>
+      </w:pPr>
+    </w:p>
+    <w:p>
+      <w:pPr>
+        <w:spacing w:after="0" w:line="276" w:lineRule="auto"/>
+        <w:ind w:left="948"/>
+        <w:rPr>
+          <w:b/>
+          <w:color w:val="333333"/>
+        </w:rPr>
+      </w:pPr>
+    </w:p>
+    <w:p>
+      <w:pPr>
+        <w:spacing w:after="0" w:line="276" w:lineRule="auto"/>
+        <w:ind w:left="948"/>
+        <w:rPr>
+          <w:b/>
+          <w:color w:val="333333"/>
+        </w:rPr>
+      </w:pPr>
+    </w:p>
+    <w:p>
+      <w:pPr>
+        <w:spacing w:after="0" w:line="276" w:lineRule="auto"/>
+        <w:ind w:left="948"/>
+        <w:rPr>
+          <w:b/>
+          <w:color w:val="333333"/>
+        </w:rPr>
+      </w:pPr>
+    </w:p>
+    <w:p>
+      <w:pPr>
+        <w:spacing w:after="0" w:line="276" w:lineRule="auto"/>
+        <w:ind w:left="948"/>
+        <w:rPr>
+          <w:b/>
+          <w:color w:val="333333"/>
+        </w:rPr>
+      </w:pPr>
+    </w:p>
+    <w:p>
+      <w:pPr>
+        <w:spacing w:after="0" w:line="276" w:lineRule="auto"/>
+        <w:ind w:left="948"/>
+        <w:rPr>
+          <w:b/>
+          <w:color w:val="333333"/>
+        </w:rPr>
+      </w:pPr>
+    </w:p>
+    <w:p>
+      <w:pPr>
+        <w:spacing w:after="0" w:line="276" w:lineRule="auto"/>
+        <w:ind w:left="948"/>
+      </w:pPr>
+      <w:r>
+        <w:rPr>
+          <w:b/>
+          <w:color w:val="333333"/>
+        </w:rPr>
         <w:t>User Stories:</w:t>
       </w:r>
     </w:p>
@@ -3420,7 +3567,6 @@
           <w:b/>
           <w:color w:val="333333"/>
         </w:rPr>
-        <w:lastRenderedPageBreak/>
         <w:t>Final Screen Shots:</w:t>
       </w:r>
     </w:p>
@@ -3446,6 +3592,7 @@
         <w:rPr>
           <w:noProof/>
         </w:rPr>
+        <w:lastRenderedPageBreak/>
         <w:drawing>
           <wp:inline distT="0" distB="0" distL="0" distR="0">
             <wp:extent cx="5985510" cy="3594100"/>
@@ -3460,7 +3607,7 @@
                     <pic:cNvPicPr/>
                   </pic:nvPicPr>
                   <pic:blipFill>
-                    <a:blip r:embed="rId33"/>
+                    <a:blip r:embed="rId36"/>
                     <a:stretch>
                       <a:fillRect/>
                     </a:stretch>
@@ -3515,7 +3662,6 @@
         <w:rPr>
           <w:noProof/>
         </w:rPr>
-        <w:lastRenderedPageBreak/>
         <w:drawing>
           <wp:inline distT="0" distB="0" distL="0" distR="0">
             <wp:extent cx="5731510" cy="3407410"/>
@@ -3530,7 +3676,7 @@
                     <pic:cNvPicPr/>
                   </pic:nvPicPr>
                   <pic:blipFill>
-                    <a:blip r:embed="rId32"/>
+                    <a:blip r:embed="rId34"/>
                     <a:stretch>
                       <a:fillRect/>
                     </a:stretch>
@@ -3599,7 +3745,7 @@
                     <pic:cNvPicPr/>
                   </pic:nvPicPr>
                   <pic:blipFill>
-                    <a:blip r:embed="rId34"/>
+                    <a:blip r:embed="rId37"/>
                     <a:stretch>
                       <a:fillRect/>
                     </a:stretch>
@@ -3668,7 +3814,7 @@
                     <pic:cNvPicPr/>
                   </pic:nvPicPr>
                   <pic:blipFill>
-                    <a:blip r:embed="rId35"/>
+                    <a:blip r:embed="rId38"/>
                     <a:stretch>
                       <a:fillRect/>
                     </a:stretch>
@@ -3756,12 +3902,73 @@
       </w:pPr>
     </w:p>
     <w:sectPr>
+      <w:headerReference w:type="default" r:id="rId39"/>
       <w:pgSz w:w="11906" w:h="16838"/>
       <w:pgMar w:top="1440" w:right="620" w:bottom="1535" w:left="847" w:header="720" w:footer="720" w:gutter="0"/>
       <w:cols w:space="720"/>
     </w:sectPr>
   </w:body>
 </w:document>
+</file>
+
+<file path=word/endnotes.xml><?xml version="1.0" encoding="utf-8"?>
+<w:endnotes xmlns:wpc="http://schemas.microsoft.com/office/word/2010/wordprocessingCanvas" xmlns:cx="http://schemas.microsoft.com/office/drawing/2014/chartex" xmlns:cx1="http://schemas.microsoft.com/office/drawing/2015/9/8/chartex" xmlns:cx2="http://schemas.microsoft.com/office/drawing/2015/10/21/chartex" xmlns:cx3="http://schemas.microsoft.com/office/drawing/2016/5/9/chartex" xmlns:cx4="http://schemas.microsoft.com/office/drawing/2016/5/10/chartex" xmlns:cx5="http://schemas.microsoft.com/office/drawing/2016/5/11/chartex" xmlns:mc="http://schemas.openxmlformats.org/markup-compatibility/2006" xmlns:o="urn:schemas-microsoft-com:office:office" xmlns:r="http://schemas.openxmlformats.org/officeDocument/2006/relationships" xmlns:m="http://schemas.openxmlformats.org/officeDocument/2006/math" xmlns:v="urn:schemas-microsoft-com:vml" xmlns:wp14="http://schemas.microsoft.com/office/word/2010/wordprocessingDrawing" xmlns:wp="http://schemas.openxmlformats.org/drawingml/2006/wordprocessingDrawing" xmlns:w10="urn:schemas-microsoft-com:office:word" xmlns:w="http://schemas.openxmlformats.org/wordprocessingml/2006/main" xmlns:w14="http://schemas.microsoft.com/office/word/2010/wordml" xmlns:w15="http://schemas.microsoft.com/office/word/2012/wordml" xmlns:w16se="http://schemas.microsoft.com/office/word/2015/wordml/symex" xmlns:wpg="http://schemas.microsoft.com/office/word/2010/wordprocessingGroup" xmlns:wpi="http://schemas.microsoft.com/office/word/2010/wordprocessingInk" xmlns:wne="http://schemas.microsoft.com/office/word/2006/wordml" xmlns:wps="http://schemas.microsoft.com/office/word/2010/wordprocessingShape" mc:Ignorable="w14 w15 w16se wp14">
+  <w:endnote w:type="separator" w:id="-1">
+    <w:p>
+      <w:pPr>
+        <w:spacing w:after="0" w:line="240" w:lineRule="auto"/>
+      </w:pPr>
+      <w:r>
+        <w:separator/>
+      </w:r>
+    </w:p>
+  </w:endnote>
+  <w:endnote w:type="continuationSeparator" w:id="0">
+    <w:p>
+      <w:pPr>
+        <w:spacing w:after="0" w:line="240" w:lineRule="auto"/>
+      </w:pPr>
+      <w:r>
+        <w:continuationSeparator/>
+      </w:r>
+    </w:p>
+  </w:endnote>
+</w:endnotes>
+</file>
+
+<file path=word/footnotes.xml><?xml version="1.0" encoding="utf-8"?>
+<w:footnotes xmlns:wpc="http://schemas.microsoft.com/office/word/2010/wordprocessingCanvas" xmlns:cx="http://schemas.microsoft.com/office/drawing/2014/chartex" xmlns:cx1="http://schemas.microsoft.com/office/drawing/2015/9/8/chartex" xmlns:cx2="http://schemas.microsoft.com/office/drawing/2015/10/21/chartex" xmlns:cx3="http://schemas.microsoft.com/office/drawing/2016/5/9/chartex" xmlns:cx4="http://schemas.microsoft.com/office/drawing/2016/5/10/chartex" xmlns:cx5="http://schemas.microsoft.com/office/drawing/2016/5/11/chartex" xmlns:mc="http://schemas.openxmlformats.org/markup-compatibility/2006" xmlns:o="urn:schemas-microsoft-com:office:office" xmlns:r="http://schemas.openxmlformats.org/officeDocument/2006/relationships" xmlns:m="http://schemas.openxmlformats.org/officeDocument/2006/math" xmlns:v="urn:schemas-microsoft-com:vml" xmlns:wp14="http://schemas.microsoft.com/office/word/2010/wordprocessingDrawing" xmlns:wp="http://schemas.openxmlformats.org/drawingml/2006/wordprocessingDrawing" xmlns:w10="urn:schemas-microsoft-com:office:word" xmlns:w="http://schemas.openxmlformats.org/wordprocessingml/2006/main" xmlns:w14="http://schemas.microsoft.com/office/word/2010/wordml" xmlns:w15="http://schemas.microsoft.com/office/word/2012/wordml" xmlns:w16se="http://schemas.microsoft.com/office/word/2015/wordml/symex" xmlns:wpg="http://schemas.microsoft.com/office/word/2010/wordprocessingGroup" xmlns:wpi="http://schemas.microsoft.com/office/word/2010/wordprocessingInk" xmlns:wne="http://schemas.microsoft.com/office/word/2006/wordml" xmlns:wps="http://schemas.microsoft.com/office/word/2010/wordprocessingShape" mc:Ignorable="w14 w15 w16se wp14">
+  <w:footnote w:type="separator" w:id="-1">
+    <w:p>
+      <w:pPr>
+        <w:spacing w:after="0" w:line="240" w:lineRule="auto"/>
+      </w:pPr>
+      <w:r>
+        <w:separator/>
+      </w:r>
+    </w:p>
+  </w:footnote>
+  <w:footnote w:type="continuationSeparator" w:id="0">
+    <w:p>
+      <w:pPr>
+        <w:spacing w:after="0" w:line="240" w:lineRule="auto"/>
+      </w:pPr>
+      <w:r>
+        <w:continuationSeparator/>
+      </w:r>
+    </w:p>
+  </w:footnote>
+</w:footnotes>
+</file>
+
+<file path=word/header1.xml><?xml version="1.0" encoding="utf-8"?>
+<w:hdr xmlns:wpc="http://schemas.microsoft.com/office/word/2010/wordprocessingCanvas" xmlns:cx="http://schemas.microsoft.com/office/drawing/2014/chartex" xmlns:cx1="http://schemas.microsoft.com/office/drawing/2015/9/8/chartex" xmlns:cx2="http://schemas.microsoft.com/office/drawing/2015/10/21/chartex" xmlns:cx3="http://schemas.microsoft.com/office/drawing/2016/5/9/chartex" xmlns:cx4="http://schemas.microsoft.com/office/drawing/2016/5/10/chartex" xmlns:cx5="http://schemas.microsoft.com/office/drawing/2016/5/11/chartex" xmlns:mc="http://schemas.openxmlformats.org/markup-compatibility/2006" xmlns:o="urn:schemas-microsoft-com:office:office" xmlns:r="http://schemas.openxmlformats.org/officeDocument/2006/relationships" xmlns:m="http://schemas.openxmlformats.org/officeDocument/2006/math" xmlns:v="urn:schemas-microsoft-com:vml" xmlns:wp14="http://schemas.microsoft.com/office/word/2010/wordprocessingDrawing" xmlns:wp="http://schemas.openxmlformats.org/drawingml/2006/wordprocessingDrawing" xmlns:w10="urn:schemas-microsoft-com:office:word" xmlns:w="http://schemas.openxmlformats.org/wordprocessingml/2006/main" xmlns:w14="http://schemas.microsoft.com/office/word/2010/wordml" xmlns:w15="http://schemas.microsoft.com/office/word/2012/wordml" xmlns:w16se="http://schemas.microsoft.com/office/word/2015/wordml/symex" xmlns:wpg="http://schemas.microsoft.com/office/word/2010/wordprocessingGroup" xmlns:wpi="http://schemas.microsoft.com/office/word/2010/wordprocessingInk" xmlns:wne="http://schemas.microsoft.com/office/word/2006/wordml" xmlns:wps="http://schemas.microsoft.com/office/word/2010/wordprocessingShape" mc:Ignorable="w14 w15 w16se wp14">
+  <w:p>
+    <w:pPr>
+      <w:pStyle w:val="Header"/>
+    </w:pPr>
+  </w:p>
+</w:hdr>
 </file>
 
 <file path=word/numbering.xml><?xml version="1.0" encoding="utf-8"?>
@@ -6297,6 +6504,60 @@
       <w:contextualSpacing/>
     </w:pPr>
   </w:style>
+  <w:style w:type="paragraph" w:styleId="Header">
+    <w:name w:val="header"/>
+    <w:basedOn w:val="Normal"/>
+    <w:link w:val="HeaderChar"/>
+    <w:uiPriority w:val="99"/>
+    <w:unhideWhenUsed/>
+    <w:rsid w:val="00B06E2F"/>
+    <w:pPr>
+      <w:tabs>
+        <w:tab w:val="center" w:pos="4680"/>
+        <w:tab w:val="right" w:pos="9360"/>
+      </w:tabs>
+      <w:spacing w:after="0" w:line="240" w:lineRule="auto"/>
+    </w:pPr>
+  </w:style>
+  <w:style w:type="character" w:customStyle="1" w:styleId="HeaderChar">
+    <w:name w:val="Header Char"/>
+    <w:basedOn w:val="DefaultParagraphFont"/>
+    <w:link w:val="Header"/>
+    <w:uiPriority w:val="99"/>
+    <w:rsid w:val="00B06E2F"/>
+    <w:rPr>
+      <w:rFonts w:ascii="Times New Roman" w:eastAsia="Times New Roman" w:hAnsi="Times New Roman" w:cs="Times New Roman"/>
+      <w:color w:val="000000"/>
+      <w:sz w:val="24"/>
+    </w:rPr>
+  </w:style>
+  <w:style w:type="paragraph" w:styleId="Footer">
+    <w:name w:val="footer"/>
+    <w:basedOn w:val="Normal"/>
+    <w:link w:val="FooterChar"/>
+    <w:uiPriority w:val="99"/>
+    <w:unhideWhenUsed/>
+    <w:rsid w:val="00B06E2F"/>
+    <w:pPr>
+      <w:tabs>
+        <w:tab w:val="center" w:pos="4680"/>
+        <w:tab w:val="right" w:pos="9360"/>
+      </w:tabs>
+      <w:spacing w:after="0" w:line="240" w:lineRule="auto"/>
+    </w:pPr>
+  </w:style>
+  <w:style w:type="character" w:customStyle="1" w:styleId="FooterChar">
+    <w:name w:val="Footer Char"/>
+    <w:basedOn w:val="DefaultParagraphFont"/>
+    <w:link w:val="Footer"/>
+    <w:uiPriority w:val="99"/>
+    <w:rsid w:val="00B06E2F"/>
+    <w:rPr>
+      <w:rFonts w:ascii="Times New Roman" w:eastAsia="Times New Roman" w:hAnsi="Times New Roman" w:cs="Times New Roman"/>
+      <w:color w:val="000000"/>
+      <w:sz w:val="24"/>
+    </w:rPr>
+  </w:style>
 </w:styles>
 </file>
 

--- a/Increment2/documentation/increment 2 document.docx
+++ b/Increment2/documentation/increment 2 document.docx
@@ -188,6 +188,8 @@
         <w:spacing w:after="21" w:line="276" w:lineRule="auto"/>
         <w:ind w:left="1313" w:firstLine="0"/>
       </w:pPr>
+      <w:bookmarkStart w:id="0" w:name="_GoBack"/>
+      <w:bookmarkEnd w:id="0"/>
     </w:p>
     <w:p>
       <w:pPr>
@@ -1108,31 +1110,46 @@
         </w:rPr>
         <w:drawing>
           <wp:inline distT="0" distB="0" distL="0" distR="0">
-            <wp:extent cx="5731510" cy="2482215"/>
-            <wp:effectExtent l="0" t="0" r="0" b="0"/>
-            <wp:docPr id="306" name="Picture 306"/>
-            <wp:cNvGraphicFramePr/>
+            <wp:extent cx="4675324" cy="2629545"/>
+            <wp:effectExtent l="0" t="0" r="4445" b="0"/>
+            <wp:docPr id="17" name="Picture 17" descr="C:\Users\bkani\AppData\Local\Microsoft\Windows\INetCache\Content.Word\Screenshot (25).png"/>
+            <wp:cNvGraphicFramePr>
+              <a:graphicFrameLocks xmlns:a="http://schemas.openxmlformats.org/drawingml/2006/main" noChangeAspect="1"/>
+            </wp:cNvGraphicFramePr>
             <a:graphic xmlns:a="http://schemas.openxmlformats.org/drawingml/2006/main">
               <a:graphicData uri="http://schemas.openxmlformats.org/drawingml/2006/picture">
                 <pic:pic xmlns:pic="http://schemas.openxmlformats.org/drawingml/2006/picture">
                   <pic:nvPicPr>
-                    <pic:cNvPr id="306" name="Picture 306"/>
-                    <pic:cNvPicPr/>
+                    <pic:cNvPr id="0" name="Picture 25" descr="C:\Users\bkani\AppData\Local\Microsoft\Windows\INetCache\Content.Word\Screenshot (25).png"/>
+                    <pic:cNvPicPr>
+                      <a:picLocks noChangeAspect="1" noChangeArrowheads="1"/>
+                    </pic:cNvPicPr>
                   </pic:nvPicPr>
                   <pic:blipFill>
-                    <a:blip r:embed="rId24"/>
+                    <a:blip r:embed="rId24" cstate="print">
+                      <a:extLst>
+                        <a:ext uri="{28A0092B-C50C-407E-A947-70E740481C1C}">
+                          <a14:useLocalDpi xmlns:a14="http://schemas.microsoft.com/office/drawing/2010/main" val="0"/>
+                        </a:ext>
+                      </a:extLst>
+                    </a:blip>
+                    <a:srcRect/>
                     <a:stretch>
                       <a:fillRect/>
                     </a:stretch>
                   </pic:blipFill>
-                  <pic:spPr>
+                  <pic:spPr bwMode="auto">
                     <a:xfrm>
                       <a:off x="0" y="0"/>
-                      <a:ext cx="5731510" cy="2482215"/>
+                      <a:ext cx="4675324" cy="2629545"/>
                     </a:xfrm>
                     <a:prstGeom prst="rect">
                       <a:avLst/>
                     </a:prstGeom>
+                    <a:noFill/>
+                    <a:ln>
+                      <a:noFill/>
+                    </a:ln>
                   </pic:spPr>
                 </pic:pic>
               </a:graphicData>
@@ -1183,31 +1200,46 @@
         </w:rPr>
         <w:drawing>
           <wp:inline distT="0" distB="0" distL="0" distR="0">
-            <wp:extent cx="5731510" cy="2635885"/>
+            <wp:extent cx="5391780" cy="3032502"/>
             <wp:effectExtent l="0" t="0" r="0" b="0"/>
-            <wp:docPr id="308" name="Picture 308"/>
-            <wp:cNvGraphicFramePr/>
+            <wp:docPr id="16" name="Picture 16" descr="C:\Users\bkani\AppData\Local\Microsoft\Windows\INetCache\Content.Word\Screenshot (24).png"/>
+            <wp:cNvGraphicFramePr>
+              <a:graphicFrameLocks xmlns:a="http://schemas.openxmlformats.org/drawingml/2006/main" noChangeAspect="1"/>
+            </wp:cNvGraphicFramePr>
             <a:graphic xmlns:a="http://schemas.openxmlformats.org/drawingml/2006/main">
               <a:graphicData uri="http://schemas.openxmlformats.org/drawingml/2006/picture">
                 <pic:pic xmlns:pic="http://schemas.openxmlformats.org/drawingml/2006/picture">
                   <pic:nvPicPr>
-                    <pic:cNvPr id="308" name="Picture 308"/>
-                    <pic:cNvPicPr/>
+                    <pic:cNvPr id="0" name="Picture 23" descr="C:\Users\bkani\AppData\Local\Microsoft\Windows\INetCache\Content.Word\Screenshot (24).png"/>
+                    <pic:cNvPicPr>
+                      <a:picLocks noChangeAspect="1" noChangeArrowheads="1"/>
+                    </pic:cNvPicPr>
                   </pic:nvPicPr>
                   <pic:blipFill>
-                    <a:blip r:embed="rId25"/>
+                    <a:blip r:embed="rId25" cstate="print">
+                      <a:extLst>
+                        <a:ext uri="{28A0092B-C50C-407E-A947-70E740481C1C}">
+                          <a14:useLocalDpi xmlns:a14="http://schemas.microsoft.com/office/drawing/2010/main" val="0"/>
+                        </a:ext>
+                      </a:extLst>
+                    </a:blip>
+                    <a:srcRect/>
                     <a:stretch>
                       <a:fillRect/>
                     </a:stretch>
                   </pic:blipFill>
-                  <pic:spPr>
+                  <pic:spPr bwMode="auto">
                     <a:xfrm>
                       <a:off x="0" y="0"/>
-                      <a:ext cx="5731510" cy="2635885"/>
+                      <a:ext cx="5413106" cy="3044496"/>
                     </a:xfrm>
                     <a:prstGeom prst="rect">
                       <a:avLst/>
                     </a:prstGeom>
+                    <a:noFill/>
+                    <a:ln>
+                      <a:noFill/>
+                    </a:ln>
                   </pic:spPr>
                 </pic:pic>
               </a:graphicData>
@@ -1231,8 +1263,19 @@
         <w:rPr>
           <w:color w:val="333333"/>
         </w:rPr>
-        <w:lastRenderedPageBreak/>
-        <w:t>Burn down chart for assigned and completed task is shown above. Milestone for first increment was set to 17 Feb.</w:t>
+        <w:t xml:space="preserve">Burn down chart for assigned and completed task is shown above. Milestone for </w:t>
+      </w:r>
+      <w:r>
+        <w:rPr>
+          <w:color w:val="333333"/>
+        </w:rPr>
+        <w:t>first increment was set to  March 10</w:t>
+      </w:r>
+      <w:r>
+        <w:rPr>
+          <w:color w:val="333333"/>
+        </w:rPr>
+        <w:t>.</w:t>
       </w:r>
     </w:p>
     <w:p>
@@ -1363,6 +1406,7 @@
           <w:b/>
           <w:color w:val="333333"/>
         </w:rPr>
+        <w:lastRenderedPageBreak/>
         <w:t>Register Page:</w:t>
       </w:r>
     </w:p>
@@ -1375,7 +1419,6 @@
         <w:rPr>
           <w:noProof/>
         </w:rPr>
-        <w:lastRenderedPageBreak/>
         <w:drawing>
           <wp:inline distT="0" distB="0" distL="0" distR="0">
             <wp:extent cx="5731510" cy="3879215"/>
@@ -1488,7 +1531,6 @@
           <w:b/>
           <w:color w:val="333333"/>
         </w:rPr>
-        <w:lastRenderedPageBreak/>
         <w:t>Calorie Calculator for Gym Workouts:</w:t>
       </w:r>
     </w:p>
@@ -2037,8 +2079,6 @@
         <w:lastRenderedPageBreak/>
         <w:t xml:space="preserve"> Gym Finder:</w:t>
       </w:r>
-      <w:bookmarkStart w:id="0" w:name="_GoBack"/>
-      <w:bookmarkEnd w:id="0"/>
     </w:p>
     <w:p>
       <w:pPr>
@@ -2109,6 +2149,397 @@
           <w:color w:val="333333"/>
         </w:rPr>
       </w:pPr>
+    </w:p>
+    <w:p>
+      <w:pPr>
+        <w:spacing w:after="0" w:line="276" w:lineRule="auto"/>
+        <w:ind w:left="948"/>
+        <w:rPr>
+          <w:b/>
+          <w:color w:val="333333"/>
+        </w:rPr>
+      </w:pPr>
+    </w:p>
+    <w:p>
+      <w:pPr>
+        <w:spacing w:after="0" w:line="276" w:lineRule="auto"/>
+        <w:ind w:left="948"/>
+        <w:rPr>
+          <w:b/>
+          <w:color w:val="333333"/>
+        </w:rPr>
+      </w:pPr>
+    </w:p>
+    <w:p>
+      <w:pPr>
+        <w:spacing w:after="0" w:line="276" w:lineRule="auto"/>
+        <w:ind w:left="948"/>
+        <w:rPr>
+          <w:b/>
+          <w:color w:val="333333"/>
+        </w:rPr>
+      </w:pPr>
+    </w:p>
+    <w:p>
+      <w:pPr>
+        <w:spacing w:after="0" w:line="276" w:lineRule="auto"/>
+        <w:ind w:left="948"/>
+        <w:rPr>
+          <w:b/>
+          <w:color w:val="333333"/>
+        </w:rPr>
+      </w:pPr>
+    </w:p>
+    <w:p>
+      <w:pPr>
+        <w:spacing w:after="0" w:line="276" w:lineRule="auto"/>
+        <w:ind w:left="948"/>
+        <w:rPr>
+          <w:b/>
+          <w:color w:val="333333"/>
+        </w:rPr>
+      </w:pPr>
+      <w:r>
+        <w:rPr>
+          <w:b/>
+          <w:color w:val="333333"/>
+        </w:rPr>
+        <w:t>Food:</w:t>
+      </w:r>
+    </w:p>
+    <w:p>
+      <w:pPr>
+        <w:spacing w:after="0" w:line="276" w:lineRule="auto"/>
+        <w:ind w:left="948"/>
+        <w:rPr>
+          <w:b/>
+          <w:color w:val="333333"/>
+        </w:rPr>
+      </w:pPr>
+    </w:p>
+    <w:p>
+      <w:pPr>
+        <w:spacing w:after="0" w:line="276" w:lineRule="auto"/>
+        <w:ind w:left="948"/>
+        <w:rPr>
+          <w:b/>
+          <w:color w:val="333333"/>
+        </w:rPr>
+      </w:pPr>
+      <w:r>
+        <w:rPr>
+          <w:noProof/>
+        </w:rPr>
+        <w:drawing>
+          <wp:inline distT="0" distB="0" distL="0" distR="0">
+            <wp:extent cx="5574640" cy="3135348"/>
+            <wp:effectExtent l="0" t="0" r="7620" b="8255"/>
+            <wp:docPr id="6" name="Picture 6" descr="C:\Users\bkani\AppData\Local\Microsoft\Windows\INetCache\Content.Word\Screenshot (18).png"/>
+            <wp:cNvGraphicFramePr>
+              <a:graphicFrameLocks xmlns:a="http://schemas.openxmlformats.org/drawingml/2006/main" noChangeAspect="1"/>
+            </wp:cNvGraphicFramePr>
+            <a:graphic xmlns:a="http://schemas.openxmlformats.org/drawingml/2006/main">
+              <a:graphicData uri="http://schemas.openxmlformats.org/drawingml/2006/picture">
+                <pic:pic xmlns:pic="http://schemas.openxmlformats.org/drawingml/2006/picture">
+                  <pic:nvPicPr>
+                    <pic:cNvPr id="0" name="Picture 3" descr="C:\Users\bkani\AppData\Local\Microsoft\Windows\INetCache\Content.Word\Screenshot (18).png"/>
+                    <pic:cNvPicPr>
+                      <a:picLocks noChangeAspect="1" noChangeArrowheads="1"/>
+                    </pic:cNvPicPr>
+                  </pic:nvPicPr>
+                  <pic:blipFill>
+                    <a:blip r:embed="rId36" cstate="print">
+                      <a:extLst>
+                        <a:ext uri="{28A0092B-C50C-407E-A947-70E740481C1C}">
+                          <a14:useLocalDpi xmlns:a14="http://schemas.microsoft.com/office/drawing/2010/main" val="0"/>
+                        </a:ext>
+                      </a:extLst>
+                    </a:blip>
+                    <a:srcRect/>
+                    <a:stretch>
+                      <a:fillRect/>
+                    </a:stretch>
+                  </pic:blipFill>
+                  <pic:spPr bwMode="auto">
+                    <a:xfrm>
+                      <a:off x="0" y="0"/>
+                      <a:ext cx="5592404" cy="3145339"/>
+                    </a:xfrm>
+                    <a:prstGeom prst="rect">
+                      <a:avLst/>
+                    </a:prstGeom>
+                    <a:noFill/>
+                    <a:ln>
+                      <a:noFill/>
+                    </a:ln>
+                  </pic:spPr>
+                </pic:pic>
+              </a:graphicData>
+            </a:graphic>
+          </wp:inline>
+        </w:drawing>
+      </w:r>
+    </w:p>
+    <w:p>
+      <w:pPr>
+        <w:spacing w:after="0" w:line="276" w:lineRule="auto"/>
+        <w:ind w:left="948"/>
+        <w:rPr>
+          <w:b/>
+          <w:color w:val="333333"/>
+        </w:rPr>
+      </w:pPr>
+    </w:p>
+    <w:p>
+      <w:pPr>
+        <w:spacing w:after="0" w:line="276" w:lineRule="auto"/>
+        <w:ind w:left="948"/>
+        <w:rPr>
+          <w:b/>
+          <w:color w:val="333333"/>
+        </w:rPr>
+      </w:pPr>
+    </w:p>
+    <w:p>
+      <w:pPr>
+        <w:spacing w:after="0" w:line="276" w:lineRule="auto"/>
+        <w:ind w:left="948"/>
+        <w:rPr>
+          <w:b/>
+          <w:color w:val="333333"/>
+        </w:rPr>
+      </w:pPr>
+    </w:p>
+    <w:p>
+      <w:pPr>
+        <w:spacing w:after="0" w:line="276" w:lineRule="auto"/>
+        <w:ind w:left="948"/>
+        <w:rPr>
+          <w:b/>
+          <w:color w:val="333333"/>
+        </w:rPr>
+      </w:pPr>
+    </w:p>
+    <w:p>
+      <w:pPr>
+        <w:spacing w:after="0" w:line="276" w:lineRule="auto"/>
+        <w:ind w:left="948"/>
+        <w:rPr>
+          <w:b/>
+          <w:color w:val="333333"/>
+        </w:rPr>
+      </w:pPr>
+    </w:p>
+    <w:p>
+      <w:pPr>
+        <w:spacing w:after="0" w:line="276" w:lineRule="auto"/>
+        <w:ind w:left="948"/>
+        <w:rPr>
+          <w:b/>
+          <w:color w:val="333333"/>
+        </w:rPr>
+      </w:pPr>
+    </w:p>
+    <w:p>
+      <w:pPr>
+        <w:spacing w:after="0" w:line="276" w:lineRule="auto"/>
+        <w:ind w:left="948"/>
+        <w:rPr>
+          <w:b/>
+          <w:color w:val="333333"/>
+        </w:rPr>
+      </w:pPr>
+      <w:r>
+        <w:rPr>
+          <w:b/>
+          <w:color w:val="333333"/>
+        </w:rPr>
+        <w:lastRenderedPageBreak/>
+        <w:t>Exercise:</w:t>
+      </w:r>
+    </w:p>
+    <w:p>
+      <w:pPr>
+        <w:spacing w:after="0" w:line="276" w:lineRule="auto"/>
+        <w:ind w:left="948"/>
+        <w:rPr>
+          <w:b/>
+          <w:color w:val="333333"/>
+        </w:rPr>
+      </w:pPr>
+    </w:p>
+    <w:p>
+      <w:pPr>
+        <w:spacing w:after="0" w:line="276" w:lineRule="auto"/>
+        <w:ind w:left="948"/>
+        <w:rPr>
+          <w:b/>
+          <w:color w:val="333333"/>
+        </w:rPr>
+      </w:pPr>
+      <w:r>
+        <w:rPr>
+          <w:noProof/>
+        </w:rPr>
+        <w:drawing>
+          <wp:inline distT="0" distB="0" distL="0" distR="0">
+            <wp:extent cx="5553843" cy="3123651"/>
+            <wp:effectExtent l="0" t="0" r="8890" b="635"/>
+            <wp:docPr id="7" name="Picture 7" descr="C:\Users\bkani\AppData\Local\Microsoft\Windows\INetCache\Content.Word\Screenshot (19).png"/>
+            <wp:cNvGraphicFramePr>
+              <a:graphicFrameLocks xmlns:a="http://schemas.openxmlformats.org/drawingml/2006/main" noChangeAspect="1"/>
+            </wp:cNvGraphicFramePr>
+            <a:graphic xmlns:a="http://schemas.openxmlformats.org/drawingml/2006/main">
+              <a:graphicData uri="http://schemas.openxmlformats.org/drawingml/2006/picture">
+                <pic:pic xmlns:pic="http://schemas.openxmlformats.org/drawingml/2006/picture">
+                  <pic:nvPicPr>
+                    <pic:cNvPr id="0" name="Picture 5" descr="C:\Users\bkani\AppData\Local\Microsoft\Windows\INetCache\Content.Word\Screenshot (19).png"/>
+                    <pic:cNvPicPr>
+                      <a:picLocks noChangeAspect="1" noChangeArrowheads="1"/>
+                    </pic:cNvPicPr>
+                  </pic:nvPicPr>
+                  <pic:blipFill>
+                    <a:blip r:embed="rId37" cstate="print">
+                      <a:extLst>
+                        <a:ext uri="{28A0092B-C50C-407E-A947-70E740481C1C}">
+                          <a14:useLocalDpi xmlns:a14="http://schemas.microsoft.com/office/drawing/2010/main" val="0"/>
+                        </a:ext>
+                      </a:extLst>
+                    </a:blip>
+                    <a:srcRect/>
+                    <a:stretch>
+                      <a:fillRect/>
+                    </a:stretch>
+                  </pic:blipFill>
+                  <pic:spPr bwMode="auto">
+                    <a:xfrm>
+                      <a:off x="0" y="0"/>
+                      <a:ext cx="5562266" cy="3128388"/>
+                    </a:xfrm>
+                    <a:prstGeom prst="rect">
+                      <a:avLst/>
+                    </a:prstGeom>
+                    <a:noFill/>
+                    <a:ln>
+                      <a:noFill/>
+                    </a:ln>
+                  </pic:spPr>
+                </pic:pic>
+              </a:graphicData>
+            </a:graphic>
+          </wp:inline>
+        </w:drawing>
+      </w:r>
+    </w:p>
+    <w:p>
+      <w:pPr>
+        <w:spacing w:after="0" w:line="276" w:lineRule="auto"/>
+        <w:ind w:left="948"/>
+        <w:rPr>
+          <w:b/>
+          <w:color w:val="333333"/>
+        </w:rPr>
+      </w:pPr>
+    </w:p>
+    <w:p>
+      <w:pPr>
+        <w:spacing w:after="0" w:line="276" w:lineRule="auto"/>
+        <w:ind w:left="948"/>
+        <w:rPr>
+          <w:b/>
+          <w:color w:val="333333"/>
+        </w:rPr>
+      </w:pPr>
+      <w:r>
+        <w:rPr>
+          <w:b/>
+          <w:color w:val="333333"/>
+        </w:rPr>
+        <w:t>Recipe Search:</w:t>
+      </w:r>
+    </w:p>
+    <w:p>
+      <w:pPr>
+        <w:spacing w:after="0" w:line="276" w:lineRule="auto"/>
+        <w:ind w:left="948"/>
+        <w:rPr>
+          <w:b/>
+          <w:color w:val="333333"/>
+        </w:rPr>
+      </w:pPr>
+    </w:p>
+    <w:p>
+      <w:pPr>
+        <w:spacing w:after="0" w:line="276" w:lineRule="auto"/>
+        <w:ind w:left="948"/>
+        <w:rPr>
+          <w:b/>
+          <w:color w:val="333333"/>
+        </w:rPr>
+      </w:pPr>
+    </w:p>
+    <w:p>
+      <w:pPr>
+        <w:spacing w:after="0" w:line="276" w:lineRule="auto"/>
+        <w:ind w:left="948"/>
+        <w:rPr>
+          <w:b/>
+          <w:color w:val="333333"/>
+        </w:rPr>
+      </w:pPr>
+      <w:r>
+        <w:rPr>
+          <w:noProof/>
+        </w:rPr>
+        <w:drawing>
+          <wp:inline distT="0" distB="0" distL="0" distR="0">
+            <wp:extent cx="5869108" cy="3300966"/>
+            <wp:effectExtent l="0" t="0" r="0" b="0"/>
+            <wp:docPr id="8" name="Picture 8" descr="C:\Users\bkani\AppData\Local\Microsoft\Windows\INetCache\Content.Word\Screenshot (21).png"/>
+            <wp:cNvGraphicFramePr>
+              <a:graphicFrameLocks xmlns:a="http://schemas.openxmlformats.org/drawingml/2006/main" noChangeAspect="1"/>
+            </wp:cNvGraphicFramePr>
+            <a:graphic xmlns:a="http://schemas.openxmlformats.org/drawingml/2006/main">
+              <a:graphicData uri="http://schemas.openxmlformats.org/drawingml/2006/picture">
+                <pic:pic xmlns:pic="http://schemas.openxmlformats.org/drawingml/2006/picture">
+                  <pic:nvPicPr>
+                    <pic:cNvPr id="0" name="Picture 7" descr="C:\Users\bkani\AppData\Local\Microsoft\Windows\INetCache\Content.Word\Screenshot (21).png"/>
+                    <pic:cNvPicPr>
+                      <a:picLocks noChangeAspect="1" noChangeArrowheads="1"/>
+                    </pic:cNvPicPr>
+                  </pic:nvPicPr>
+                  <pic:blipFill>
+                    <a:blip r:embed="rId38" cstate="print">
+                      <a:extLst>
+                        <a:ext uri="{28A0092B-C50C-407E-A947-70E740481C1C}">
+                          <a14:useLocalDpi xmlns:a14="http://schemas.microsoft.com/office/drawing/2010/main" val="0"/>
+                        </a:ext>
+                      </a:extLst>
+                    </a:blip>
+                    <a:srcRect/>
+                    <a:stretch>
+                      <a:fillRect/>
+                    </a:stretch>
+                  </pic:blipFill>
+                  <pic:spPr bwMode="auto">
+                    <a:xfrm>
+                      <a:off x="0" y="0"/>
+                      <a:ext cx="5880696" cy="3307483"/>
+                    </a:xfrm>
+                    <a:prstGeom prst="rect">
+                      <a:avLst/>
+                    </a:prstGeom>
+                    <a:noFill/>
+                    <a:ln>
+                      <a:noFill/>
+                    </a:ln>
+                  </pic:spPr>
+                </pic:pic>
+              </a:graphicData>
+            </a:graphic>
+          </wp:inline>
+        </w:drawing>
+      </w:r>
     </w:p>
     <w:p>
       <w:pPr>
@@ -3547,26 +3978,21 @@
     </w:tbl>
     <w:p>
       <w:pPr>
-        <w:spacing w:after="307" w:line="276" w:lineRule="auto"/>
-        <w:ind w:left="953" w:firstLine="0"/>
-      </w:pPr>
-    </w:p>
-    <w:p>
-      <w:pPr>
-        <w:spacing w:after="307" w:line="276" w:lineRule="auto"/>
-        <w:ind w:left="953" w:firstLine="0"/>
-      </w:pPr>
-    </w:p>
-    <w:p>
-      <w:pPr>
         <w:spacing w:after="305" w:line="276" w:lineRule="auto"/>
-        <w:ind w:left="948"/>
-      </w:pPr>
-      <w:r>
-        <w:rPr>
-          <w:b/>
-          <w:color w:val="333333"/>
-        </w:rPr>
+        <w:ind w:left="0" w:firstLine="0"/>
+      </w:pPr>
+    </w:p>
+    <w:p>
+      <w:pPr>
+        <w:spacing w:after="305" w:line="276" w:lineRule="auto"/>
+        <w:ind w:left="0" w:firstLine="0"/>
+      </w:pPr>
+      <w:r>
+        <w:rPr>
+          <w:b/>
+          <w:color w:val="333333"/>
+        </w:rPr>
+        <w:lastRenderedPageBreak/>
         <w:t>Final Screen Shots:</w:t>
       </w:r>
     </w:p>
@@ -3592,7 +4018,6 @@
         <w:rPr>
           <w:noProof/>
         </w:rPr>
-        <w:lastRenderedPageBreak/>
         <w:drawing>
           <wp:inline distT="0" distB="0" distL="0" distR="0">
             <wp:extent cx="5985510" cy="3594100"/>
@@ -3607,7 +4032,7 @@
                     <pic:cNvPicPr/>
                   </pic:nvPicPr>
                   <pic:blipFill>
-                    <a:blip r:embed="rId36"/>
+                    <a:blip r:embed="rId39"/>
                     <a:stretch>
                       <a:fillRect/>
                     </a:stretch>
@@ -3644,6 +4069,10 @@
       <w:pPr>
         <w:spacing w:after="248" w:line="276" w:lineRule="auto"/>
         <w:ind w:left="948"/>
+        <w:rPr>
+          <w:b/>
+          <w:color w:val="333333"/>
+        </w:rPr>
       </w:pPr>
       <w:r>
         <w:rPr>
@@ -3651,6 +4080,13 @@
           <w:color w:val="333333"/>
         </w:rPr>
         <w:t>Registration Page:</w:t>
+      </w:r>
+      <w:r>
+        <w:rPr>
+          <w:b/>
+          <w:color w:val="333333"/>
+        </w:rPr>
+        <w:t xml:space="preserve">  </w:t>
       </w:r>
     </w:p>
     <w:p>
@@ -3664,7 +4100,7 @@
         </w:rPr>
         <w:drawing>
           <wp:inline distT="0" distB="0" distL="0" distR="0">
-            <wp:extent cx="5731510" cy="3407410"/>
+            <wp:extent cx="5261395" cy="2921796"/>
             <wp:effectExtent l="0" t="0" r="0" b="0"/>
             <wp:docPr id="790" name="Picture 790"/>
             <wp:cNvGraphicFramePr/>
@@ -3684,7 +4120,7 @@
                   <pic:spPr>
                     <a:xfrm>
                       <a:off x="0" y="0"/>
-                      <a:ext cx="5731510" cy="3407410"/>
+                      <a:ext cx="5268521" cy="2925753"/>
                     </a:xfrm>
                     <a:prstGeom prst="rect">
                       <a:avLst/>
@@ -3745,7 +4181,7 @@
                     <pic:cNvPicPr/>
                   </pic:nvPicPr>
                   <pic:blipFill>
-                    <a:blip r:embed="rId37"/>
+                    <a:blip r:embed="rId40"/>
                     <a:stretch>
                       <a:fillRect/>
                     </a:stretch>
@@ -3814,7 +4250,7 @@
                     <pic:cNvPicPr/>
                   </pic:nvPicPr>
                   <pic:blipFill>
-                    <a:blip r:embed="rId38"/>
+                    <a:blip r:embed="rId41"/>
                     <a:stretch>
                       <a:fillRect/>
                     </a:stretch>
@@ -3843,38 +4279,569 @@
     </w:p>
     <w:p>
       <w:pPr>
-        <w:spacing w:after="304" w:line="276" w:lineRule="auto"/>
-        <w:ind w:left="953" w:firstLine="0"/>
-      </w:pPr>
-    </w:p>
-    <w:p>
-      <w:pPr>
-        <w:spacing w:after="307" w:line="276" w:lineRule="auto"/>
-        <w:ind w:left="953" w:firstLine="0"/>
-      </w:pPr>
-    </w:p>
-    <w:p>
-      <w:pPr>
         <w:spacing w:after="0" w:line="276" w:lineRule="auto"/>
-        <w:ind w:left="953" w:firstLine="0"/>
-      </w:pPr>
-    </w:p>
-    <w:p>
-      <w:pPr>
-        <w:spacing w:after="302" w:line="276" w:lineRule="auto"/>
-        <w:ind w:left="953" w:firstLine="0"/>
-      </w:pPr>
-    </w:p>
-    <w:p>
-      <w:pPr>
-        <w:spacing w:after="259" w:line="276" w:lineRule="auto"/>
-        <w:ind w:left="953" w:firstLine="0"/>
+        <w:ind w:left="0" w:firstLine="0"/>
+      </w:pPr>
+      <w:r>
+        <w:lastRenderedPageBreak/>
+        <w:t>Food:</w:t>
+      </w:r>
+    </w:p>
+    <w:p>
+      <w:pPr>
+        <w:spacing w:after="0" w:line="276" w:lineRule="auto"/>
+        <w:ind w:left="0" w:firstLine="0"/>
+      </w:pPr>
+    </w:p>
+    <w:p>
+      <w:pPr>
+        <w:spacing w:after="0" w:line="276" w:lineRule="auto"/>
+        <w:ind w:left="0" w:firstLine="0"/>
+      </w:pPr>
+    </w:p>
+    <w:p>
+      <w:pPr>
+        <w:spacing w:after="0" w:line="276" w:lineRule="auto"/>
+        <w:ind w:left="0" w:firstLine="0"/>
+      </w:pPr>
+      <w:r>
+        <w:rPr>
+          <w:noProof/>
+        </w:rPr>
+        <w:drawing>
+          <wp:inline distT="0" distB="0" distL="0" distR="0">
+            <wp:extent cx="6194573" cy="3484017"/>
+            <wp:effectExtent l="0" t="0" r="0" b="2540"/>
+            <wp:docPr id="10" name="Picture 10" descr="C:\Users\bkani\AppData\Local\Microsoft\Windows\INetCache\Content.Word\Screenshot (18) (1).png"/>
+            <wp:cNvGraphicFramePr>
+              <a:graphicFrameLocks xmlns:a="http://schemas.openxmlformats.org/drawingml/2006/main" noChangeAspect="1"/>
+            </wp:cNvGraphicFramePr>
+            <a:graphic xmlns:a="http://schemas.openxmlformats.org/drawingml/2006/main">
+              <a:graphicData uri="http://schemas.openxmlformats.org/drawingml/2006/picture">
+                <pic:pic xmlns:pic="http://schemas.openxmlformats.org/drawingml/2006/picture">
+                  <pic:nvPicPr>
+                    <pic:cNvPr id="0" name="Picture 11" descr="C:\Users\bkani\AppData\Local\Microsoft\Windows\INetCache\Content.Word\Screenshot (18) (1).png"/>
+                    <pic:cNvPicPr>
+                      <a:picLocks noChangeAspect="1" noChangeArrowheads="1"/>
+                    </pic:cNvPicPr>
+                  </pic:nvPicPr>
+                  <pic:blipFill>
+                    <a:blip r:embed="rId42" cstate="print">
+                      <a:extLst>
+                        <a:ext uri="{28A0092B-C50C-407E-A947-70E740481C1C}">
+                          <a14:useLocalDpi xmlns:a14="http://schemas.microsoft.com/office/drawing/2010/main" val="0"/>
+                        </a:ext>
+                      </a:extLst>
+                    </a:blip>
+                    <a:srcRect/>
+                    <a:stretch>
+                      <a:fillRect/>
+                    </a:stretch>
+                  </pic:blipFill>
+                  <pic:spPr bwMode="auto">
+                    <a:xfrm>
+                      <a:off x="0" y="0"/>
+                      <a:ext cx="6203697" cy="3489149"/>
+                    </a:xfrm>
+                    <a:prstGeom prst="rect">
+                      <a:avLst/>
+                    </a:prstGeom>
+                    <a:noFill/>
+                    <a:ln>
+                      <a:noFill/>
+                    </a:ln>
+                  </pic:spPr>
+                </pic:pic>
+              </a:graphicData>
+            </a:graphic>
+          </wp:inline>
+        </w:drawing>
+      </w:r>
+    </w:p>
+    <w:p>
+      <w:pPr>
+        <w:spacing w:after="0" w:line="276" w:lineRule="auto"/>
+        <w:ind w:left="0" w:firstLine="0"/>
+      </w:pPr>
+    </w:p>
+    <w:p>
+      <w:pPr>
+        <w:spacing w:after="0" w:line="276" w:lineRule="auto"/>
+        <w:ind w:left="0" w:firstLine="0"/>
+      </w:pPr>
+      <w:r>
+        <w:rPr>
+          <w:noProof/>
+        </w:rPr>
+        <w:drawing>
+          <wp:inline distT="0" distB="0" distL="0" distR="0">
+            <wp:extent cx="6184241" cy="3478206"/>
+            <wp:effectExtent l="0" t="0" r="7620" b="8255"/>
+            <wp:docPr id="9" name="Picture 9" descr="C:\Users\bkani\AppData\Local\Microsoft\Windows\INetCache\Content.Word\Screenshot (17) (1).png"/>
+            <wp:cNvGraphicFramePr>
+              <a:graphicFrameLocks xmlns:a="http://schemas.openxmlformats.org/drawingml/2006/main" noChangeAspect="1"/>
+            </wp:cNvGraphicFramePr>
+            <a:graphic xmlns:a="http://schemas.openxmlformats.org/drawingml/2006/main">
+              <a:graphicData uri="http://schemas.openxmlformats.org/drawingml/2006/picture">
+                <pic:pic xmlns:pic="http://schemas.openxmlformats.org/drawingml/2006/picture">
+                  <pic:nvPicPr>
+                    <pic:cNvPr id="0" name="Picture 9" descr="C:\Users\bkani\AppData\Local\Microsoft\Windows\INetCache\Content.Word\Screenshot (17) (1).png"/>
+                    <pic:cNvPicPr>
+                      <a:picLocks noChangeAspect="1" noChangeArrowheads="1"/>
+                    </pic:cNvPicPr>
+                  </pic:nvPicPr>
+                  <pic:blipFill>
+                    <a:blip r:embed="rId43" cstate="print">
+                      <a:extLst>
+                        <a:ext uri="{28A0092B-C50C-407E-A947-70E740481C1C}">
+                          <a14:useLocalDpi xmlns:a14="http://schemas.microsoft.com/office/drawing/2010/main" val="0"/>
+                        </a:ext>
+                      </a:extLst>
+                    </a:blip>
+                    <a:srcRect/>
+                    <a:stretch>
+                      <a:fillRect/>
+                    </a:stretch>
+                  </pic:blipFill>
+                  <pic:spPr bwMode="auto">
+                    <a:xfrm>
+                      <a:off x="0" y="0"/>
+                      <a:ext cx="6193862" cy="3483617"/>
+                    </a:xfrm>
+                    <a:prstGeom prst="rect">
+                      <a:avLst/>
+                    </a:prstGeom>
+                    <a:noFill/>
+                    <a:ln>
+                      <a:noFill/>
+                    </a:ln>
+                  </pic:spPr>
+                </pic:pic>
+              </a:graphicData>
+            </a:graphic>
+          </wp:inline>
+        </w:drawing>
+      </w:r>
+    </w:p>
+    <w:p>
+      <w:pPr>
+        <w:spacing w:after="0" w:line="276" w:lineRule="auto"/>
+        <w:ind w:left="0" w:firstLine="0"/>
+      </w:pPr>
+    </w:p>
+    <w:p>
+      <w:pPr>
+        <w:spacing w:after="0" w:line="276" w:lineRule="auto"/>
+        <w:ind w:left="0" w:firstLine="0"/>
       </w:pPr>
     </w:p>
     <w:p>
       <w:pPr>
         <w:spacing w:after="16" w:line="276" w:lineRule="auto"/>
-        <w:ind w:left="593" w:firstLine="0"/>
+        <w:ind w:left="0" w:firstLine="0"/>
+      </w:pPr>
+      <w:r>
+        <w:t>Exercise:</w:t>
+      </w:r>
+    </w:p>
+    <w:p>
+      <w:pPr>
+        <w:spacing w:after="16" w:line="276" w:lineRule="auto"/>
+        <w:ind w:left="0" w:firstLine="0"/>
+      </w:pPr>
+    </w:p>
+    <w:p>
+      <w:pPr>
+        <w:spacing w:after="16" w:line="276" w:lineRule="auto"/>
+        <w:ind w:left="0" w:firstLine="0"/>
+      </w:pPr>
+      <w:r>
+        <w:rPr>
+          <w:noProof/>
+        </w:rPr>
+        <w:lastRenderedPageBreak/>
+        <w:drawing>
+          <wp:inline distT="0" distB="0" distL="0" distR="0">
+            <wp:extent cx="6090833" cy="3425671"/>
+            <wp:effectExtent l="0" t="0" r="5715" b="3810"/>
+            <wp:docPr id="11" name="Picture 11" descr="C:\Users\bkani\AppData\Local\Microsoft\Windows\INetCache\Content.Word\Screenshot (19) (1).png"/>
+            <wp:cNvGraphicFramePr>
+              <a:graphicFrameLocks xmlns:a="http://schemas.openxmlformats.org/drawingml/2006/main" noChangeAspect="1"/>
+            </wp:cNvGraphicFramePr>
+            <a:graphic xmlns:a="http://schemas.openxmlformats.org/drawingml/2006/main">
+              <a:graphicData uri="http://schemas.openxmlformats.org/drawingml/2006/picture">
+                <pic:pic xmlns:pic="http://schemas.openxmlformats.org/drawingml/2006/picture">
+                  <pic:nvPicPr>
+                    <pic:cNvPr id="0" name="Picture 13" descr="C:\Users\bkani\AppData\Local\Microsoft\Windows\INetCache\Content.Word\Screenshot (19) (1).png"/>
+                    <pic:cNvPicPr>
+                      <a:picLocks noChangeAspect="1" noChangeArrowheads="1"/>
+                    </pic:cNvPicPr>
+                  </pic:nvPicPr>
+                  <pic:blipFill>
+                    <a:blip r:embed="rId44" cstate="print">
+                      <a:extLst>
+                        <a:ext uri="{28A0092B-C50C-407E-A947-70E740481C1C}">
+                          <a14:useLocalDpi xmlns:a14="http://schemas.microsoft.com/office/drawing/2010/main" val="0"/>
+                        </a:ext>
+                      </a:extLst>
+                    </a:blip>
+                    <a:srcRect/>
+                    <a:stretch>
+                      <a:fillRect/>
+                    </a:stretch>
+                  </pic:blipFill>
+                  <pic:spPr bwMode="auto">
+                    <a:xfrm>
+                      <a:off x="0" y="0"/>
+                      <a:ext cx="6107412" cy="3434995"/>
+                    </a:xfrm>
+                    <a:prstGeom prst="rect">
+                      <a:avLst/>
+                    </a:prstGeom>
+                    <a:noFill/>
+                    <a:ln>
+                      <a:noFill/>
+                    </a:ln>
+                  </pic:spPr>
+                </pic:pic>
+              </a:graphicData>
+            </a:graphic>
+          </wp:inline>
+        </w:drawing>
+      </w:r>
+    </w:p>
+    <w:p>
+      <w:pPr>
+        <w:spacing w:after="16" w:line="276" w:lineRule="auto"/>
+        <w:ind w:left="0" w:firstLine="0"/>
+      </w:pPr>
+    </w:p>
+    <w:p>
+      <w:pPr>
+        <w:spacing w:after="16" w:line="276" w:lineRule="auto"/>
+        <w:ind w:left="0" w:firstLine="0"/>
+      </w:pPr>
+    </w:p>
+    <w:p>
+      <w:pPr>
+        <w:spacing w:after="16" w:line="276" w:lineRule="auto"/>
+        <w:ind w:left="0" w:firstLine="0"/>
+      </w:pPr>
+      <w:r>
+        <w:rPr>
+          <w:noProof/>
+        </w:rPr>
+        <w:drawing>
+          <wp:inline distT="0" distB="0" distL="0" distR="0">
+            <wp:extent cx="6292729" cy="3539223"/>
+            <wp:effectExtent l="0" t="0" r="0" b="4445"/>
+            <wp:docPr id="12" name="Picture 12" descr="C:\Users\bkani\AppData\Local\Microsoft\Windows\INetCache\Content.Word\Screenshot (20).png"/>
+            <wp:cNvGraphicFramePr>
+              <a:graphicFrameLocks xmlns:a="http://schemas.openxmlformats.org/drawingml/2006/main" noChangeAspect="1"/>
+            </wp:cNvGraphicFramePr>
+            <a:graphic xmlns:a="http://schemas.openxmlformats.org/drawingml/2006/main">
+              <a:graphicData uri="http://schemas.openxmlformats.org/drawingml/2006/picture">
+                <pic:pic xmlns:pic="http://schemas.openxmlformats.org/drawingml/2006/picture">
+                  <pic:nvPicPr>
+                    <pic:cNvPr id="0" name="Picture 15" descr="C:\Users\bkani\AppData\Local\Microsoft\Windows\INetCache\Content.Word\Screenshot (20).png"/>
+                    <pic:cNvPicPr>
+                      <a:picLocks noChangeAspect="1" noChangeArrowheads="1"/>
+                    </pic:cNvPicPr>
+                  </pic:nvPicPr>
+                  <pic:blipFill>
+                    <a:blip r:embed="rId45" cstate="print">
+                      <a:extLst>
+                        <a:ext uri="{28A0092B-C50C-407E-A947-70E740481C1C}">
+                          <a14:useLocalDpi xmlns:a14="http://schemas.microsoft.com/office/drawing/2010/main" val="0"/>
+                        </a:ext>
+                      </a:extLst>
+                    </a:blip>
+                    <a:srcRect/>
+                    <a:stretch>
+                      <a:fillRect/>
+                    </a:stretch>
+                  </pic:blipFill>
+                  <pic:spPr bwMode="auto">
+                    <a:xfrm>
+                      <a:off x="0" y="0"/>
+                      <a:ext cx="6304209" cy="3545680"/>
+                    </a:xfrm>
+                    <a:prstGeom prst="rect">
+                      <a:avLst/>
+                    </a:prstGeom>
+                    <a:noFill/>
+                    <a:ln>
+                      <a:noFill/>
+                    </a:ln>
+                  </pic:spPr>
+                </pic:pic>
+              </a:graphicData>
+            </a:graphic>
+          </wp:inline>
+        </w:drawing>
+      </w:r>
+    </w:p>
+    <w:p>
+      <w:pPr>
+        <w:spacing w:after="16" w:line="276" w:lineRule="auto"/>
+        <w:ind w:left="0" w:firstLine="0"/>
+      </w:pPr>
+    </w:p>
+    <w:p>
+      <w:pPr>
+        <w:spacing w:after="16" w:line="276" w:lineRule="auto"/>
+        <w:ind w:left="0" w:firstLine="0"/>
+      </w:pPr>
+    </w:p>
+    <w:p>
+      <w:pPr>
+        <w:spacing w:after="16" w:line="276" w:lineRule="auto"/>
+        <w:ind w:left="0" w:firstLine="0"/>
+      </w:pPr>
+      <w:r>
+        <w:t>Recipe Search:</w:t>
+      </w:r>
+    </w:p>
+    <w:p>
+      <w:pPr>
+        <w:spacing w:after="16" w:line="276" w:lineRule="auto"/>
+        <w:ind w:left="0" w:firstLine="0"/>
+      </w:pPr>
+    </w:p>
+    <w:p>
+      <w:pPr>
+        <w:spacing w:after="16" w:line="276" w:lineRule="auto"/>
+        <w:ind w:left="0" w:firstLine="0"/>
+      </w:pPr>
+      <w:r>
+        <w:rPr>
+          <w:noProof/>
+        </w:rPr>
+        <w:lastRenderedPageBreak/>
+        <w:drawing>
+          <wp:inline distT="0" distB="0" distL="0" distR="0">
+            <wp:extent cx="6220403" cy="3498545"/>
+            <wp:effectExtent l="0" t="0" r="0" b="6985"/>
+            <wp:docPr id="13" name="Picture 13" descr="C:\Users\bkani\AppData\Local\Microsoft\Windows\INetCache\Content.Word\Screenshot (21) (1).png"/>
+            <wp:cNvGraphicFramePr>
+              <a:graphicFrameLocks xmlns:a="http://schemas.openxmlformats.org/drawingml/2006/main" noChangeAspect="1"/>
+            </wp:cNvGraphicFramePr>
+            <a:graphic xmlns:a="http://schemas.openxmlformats.org/drawingml/2006/main">
+              <a:graphicData uri="http://schemas.openxmlformats.org/drawingml/2006/picture">
+                <pic:pic xmlns:pic="http://schemas.openxmlformats.org/drawingml/2006/picture">
+                  <pic:nvPicPr>
+                    <pic:cNvPr id="0" name="Picture 17" descr="C:\Users\bkani\AppData\Local\Microsoft\Windows\INetCache\Content.Word\Screenshot (21) (1).png"/>
+                    <pic:cNvPicPr>
+                      <a:picLocks noChangeAspect="1" noChangeArrowheads="1"/>
+                    </pic:cNvPicPr>
+                  </pic:nvPicPr>
+                  <pic:blipFill>
+                    <a:blip r:embed="rId46" cstate="print">
+                      <a:extLst>
+                        <a:ext uri="{28A0092B-C50C-407E-A947-70E740481C1C}">
+                          <a14:useLocalDpi xmlns:a14="http://schemas.microsoft.com/office/drawing/2010/main" val="0"/>
+                        </a:ext>
+                      </a:extLst>
+                    </a:blip>
+                    <a:srcRect/>
+                    <a:stretch>
+                      <a:fillRect/>
+                    </a:stretch>
+                  </pic:blipFill>
+                  <pic:spPr bwMode="auto">
+                    <a:xfrm>
+                      <a:off x="0" y="0"/>
+                      <a:ext cx="6229635" cy="3503737"/>
+                    </a:xfrm>
+                    <a:prstGeom prst="rect">
+                      <a:avLst/>
+                    </a:prstGeom>
+                    <a:noFill/>
+                    <a:ln>
+                      <a:noFill/>
+                    </a:ln>
+                  </pic:spPr>
+                </pic:pic>
+              </a:graphicData>
+            </a:graphic>
+          </wp:inline>
+        </w:drawing>
+      </w:r>
+    </w:p>
+    <w:p>
+      <w:pPr>
+        <w:spacing w:after="16" w:line="276" w:lineRule="auto"/>
+        <w:ind w:left="0" w:firstLine="0"/>
+      </w:pPr>
+    </w:p>
+    <w:p>
+      <w:pPr>
+        <w:spacing w:after="16" w:line="276" w:lineRule="auto"/>
+        <w:ind w:left="0" w:firstLine="0"/>
+      </w:pPr>
+      <w:r>
+        <w:rPr>
+          <w:noProof/>
+        </w:rPr>
+        <w:drawing>
+          <wp:inline distT="0" distB="0" distL="0" distR="0">
+            <wp:extent cx="5956932" cy="3350361"/>
+            <wp:effectExtent l="0" t="0" r="6350" b="2540"/>
+            <wp:docPr id="14" name="Picture 14" descr="C:\Users\bkani\AppData\Local\Microsoft\Windows\INetCache\Content.Word\Screenshot (22).png"/>
+            <wp:cNvGraphicFramePr>
+              <a:graphicFrameLocks xmlns:a="http://schemas.openxmlformats.org/drawingml/2006/main" noChangeAspect="1"/>
+            </wp:cNvGraphicFramePr>
+            <a:graphic xmlns:a="http://schemas.openxmlformats.org/drawingml/2006/main">
+              <a:graphicData uri="http://schemas.openxmlformats.org/drawingml/2006/picture">
+                <pic:pic xmlns:pic="http://schemas.openxmlformats.org/drawingml/2006/picture">
+                  <pic:nvPicPr>
+                    <pic:cNvPr id="0" name="Picture 19" descr="C:\Users\bkani\AppData\Local\Microsoft\Windows\INetCache\Content.Word\Screenshot (22).png"/>
+                    <pic:cNvPicPr>
+                      <a:picLocks noChangeAspect="1" noChangeArrowheads="1"/>
+                    </pic:cNvPicPr>
+                  </pic:nvPicPr>
+                  <pic:blipFill>
+                    <a:blip r:embed="rId47" cstate="print">
+                      <a:extLst>
+                        <a:ext uri="{28A0092B-C50C-407E-A947-70E740481C1C}">
+                          <a14:useLocalDpi xmlns:a14="http://schemas.microsoft.com/office/drawing/2010/main" val="0"/>
+                        </a:ext>
+                      </a:extLst>
+                    </a:blip>
+                    <a:srcRect/>
+                    <a:stretch>
+                      <a:fillRect/>
+                    </a:stretch>
+                  </pic:blipFill>
+                  <pic:spPr bwMode="auto">
+                    <a:xfrm>
+                      <a:off x="0" y="0"/>
+                      <a:ext cx="5966030" cy="3355478"/>
+                    </a:xfrm>
+                    <a:prstGeom prst="rect">
+                      <a:avLst/>
+                    </a:prstGeom>
+                    <a:noFill/>
+                    <a:ln>
+                      <a:noFill/>
+                    </a:ln>
+                  </pic:spPr>
+                </pic:pic>
+              </a:graphicData>
+            </a:graphic>
+          </wp:inline>
+        </w:drawing>
+      </w:r>
+    </w:p>
+    <w:p>
+      <w:pPr>
+        <w:spacing w:after="16" w:line="276" w:lineRule="auto"/>
+        <w:ind w:left="0" w:firstLine="0"/>
+      </w:pPr>
+    </w:p>
+    <w:p>
+      <w:pPr>
+        <w:spacing w:after="16" w:line="276" w:lineRule="auto"/>
+        <w:ind w:left="0" w:firstLine="0"/>
+      </w:pPr>
+    </w:p>
+    <w:p>
+      <w:pPr>
+        <w:spacing w:after="16" w:line="276" w:lineRule="auto"/>
+        <w:ind w:left="0" w:firstLine="0"/>
+      </w:pPr>
+      <w:r>
+        <w:t>Gym Finder:</w:t>
+      </w:r>
+    </w:p>
+    <w:p>
+      <w:pPr>
+        <w:spacing w:after="16" w:line="276" w:lineRule="auto"/>
+        <w:ind w:left="0" w:firstLine="0"/>
+      </w:pPr>
+    </w:p>
+    <w:p>
+      <w:pPr>
+        <w:spacing w:after="16" w:line="276" w:lineRule="auto"/>
+        <w:ind w:left="0" w:firstLine="0"/>
+      </w:pPr>
+      <w:r>
+        <w:rPr>
+          <w:noProof/>
+        </w:rPr>
+        <w:lastRenderedPageBreak/>
+        <w:drawing>
+          <wp:inline distT="0" distB="0" distL="0" distR="0">
+            <wp:extent cx="6049922" cy="3402661"/>
+            <wp:effectExtent l="0" t="0" r="8255" b="7620"/>
+            <wp:docPr id="15" name="Picture 15" descr="C:\Users\bkani\AppData\Local\Microsoft\Windows\INetCache\Content.Word\Screenshot (23) (1).png"/>
+            <wp:cNvGraphicFramePr>
+              <a:graphicFrameLocks xmlns:a="http://schemas.openxmlformats.org/drawingml/2006/main" noChangeAspect="1"/>
+            </wp:cNvGraphicFramePr>
+            <a:graphic xmlns:a="http://schemas.openxmlformats.org/drawingml/2006/main">
+              <a:graphicData uri="http://schemas.openxmlformats.org/drawingml/2006/picture">
+                <pic:pic xmlns:pic="http://schemas.openxmlformats.org/drawingml/2006/picture">
+                  <pic:nvPicPr>
+                    <pic:cNvPr id="0" name="Picture 21" descr="C:\Users\bkani\AppData\Local\Microsoft\Windows\INetCache\Content.Word\Screenshot (23) (1).png"/>
+                    <pic:cNvPicPr>
+                      <a:picLocks noChangeAspect="1" noChangeArrowheads="1"/>
+                    </pic:cNvPicPr>
+                  </pic:nvPicPr>
+                  <pic:blipFill>
+                    <a:blip r:embed="rId48" cstate="print">
+                      <a:extLst>
+                        <a:ext uri="{28A0092B-C50C-407E-A947-70E740481C1C}">
+                          <a14:useLocalDpi xmlns:a14="http://schemas.microsoft.com/office/drawing/2010/main" val="0"/>
+                        </a:ext>
+                      </a:extLst>
+                    </a:blip>
+                    <a:srcRect/>
+                    <a:stretch>
+                      <a:fillRect/>
+                    </a:stretch>
+                  </pic:blipFill>
+                  <pic:spPr bwMode="auto">
+                    <a:xfrm>
+                      <a:off x="0" y="0"/>
+                      <a:ext cx="6060280" cy="3408487"/>
+                    </a:xfrm>
+                    <a:prstGeom prst="rect">
+                      <a:avLst/>
+                    </a:prstGeom>
+                    <a:noFill/>
+                    <a:ln>
+                      <a:noFill/>
+                    </a:ln>
+                  </pic:spPr>
+                </pic:pic>
+              </a:graphicData>
+            </a:graphic>
+          </wp:inline>
+        </w:drawing>
+      </w:r>
+    </w:p>
+    <w:p>
+      <w:pPr>
+        <w:spacing w:after="16" w:line="276" w:lineRule="auto"/>
+        <w:ind w:left="0" w:firstLine="0"/>
+      </w:pPr>
+    </w:p>
+    <w:p>
+      <w:pPr>
+        <w:spacing w:after="16" w:line="276" w:lineRule="auto"/>
+        <w:ind w:left="0" w:firstLine="0"/>
+      </w:pPr>
+    </w:p>
+    <w:p>
+      <w:pPr>
+        <w:spacing w:after="16" w:line="276" w:lineRule="auto"/>
+        <w:ind w:left="0" w:firstLine="0"/>
+      </w:pPr>
+    </w:p>
+    <w:p>
+      <w:pPr>
+        <w:spacing w:after="16" w:line="276" w:lineRule="auto"/>
+        <w:ind w:left="0" w:firstLine="0"/>
       </w:pPr>
     </w:p>
     <w:p>
@@ -3902,7 +4869,7 @@
       </w:pPr>
     </w:p>
     <w:sectPr>
-      <w:headerReference w:type="default" r:id="rId39"/>
+      <w:headerReference w:type="default" r:id="rId49"/>
       <w:pgSz w:w="11906" w:h="16838"/>
       <w:pgMar w:top="1440" w:right="620" w:bottom="1535" w:left="847" w:header="720" w:footer="720" w:gutter="0"/>
       <w:cols w:space="720"/>
